--- a/ID4-Documentation/ID4-ProjectDocumentation.docx
+++ b/ID4-Documentation/ID4-ProjectDocumentation.docx
@@ -2169,14 +2169,68 @@
           <w:rFonts w:asciiTheme="majorHAnsi" w:hAnsiTheme="majorHAnsi" w:cstheme="majorHAnsi"/>
           <w:lang w:eastAsia="en-CA"/>
         </w:rPr>
-        <w:t>done, except for the messages, which were requested late by the client, and only put in the backend</w:t>
-      </w:r>
-      <w:r>
-        <w:rPr>
-          <w:rFonts w:asciiTheme="majorHAnsi" w:hAnsiTheme="majorHAnsi" w:cstheme="majorHAnsi"/>
-          <w:lang w:eastAsia="en-CA"/>
-        </w:rPr>
-        <w:t>)</w:t>
+        <w:t xml:space="preserve">done, </w:t>
+      </w:r>
+      <w:r>
+        <w:rPr>
+          <w:rFonts w:asciiTheme="majorHAnsi" w:hAnsiTheme="majorHAnsi" w:cstheme="majorHAnsi"/>
+          <w:lang w:eastAsia="en-CA"/>
+        </w:rPr>
+        <w:t xml:space="preserve">except for </w:t>
+      </w:r>
+      <w:r>
+        <w:rPr>
+          <w:rFonts w:asciiTheme="majorHAnsi" w:hAnsiTheme="majorHAnsi" w:cstheme="majorHAnsi"/>
+        </w:rPr>
+        <w:t>Sign O</w:t>
+      </w:r>
+      <w:r>
+        <w:rPr>
+          <w:rFonts w:asciiTheme="majorHAnsi" w:hAnsiTheme="majorHAnsi" w:cstheme="majorHAnsi"/>
+        </w:rPr>
+        <w:t xml:space="preserve">ut, </w:t>
+      </w:r>
+      <w:r>
+        <w:rPr>
+          <w:rFonts w:asciiTheme="majorHAnsi" w:hAnsiTheme="majorHAnsi" w:cstheme="majorHAnsi"/>
+        </w:rPr>
+        <w:t>E</w:t>
+      </w:r>
+      <w:r>
+        <w:rPr>
+          <w:rFonts w:asciiTheme="majorHAnsi" w:hAnsiTheme="majorHAnsi" w:cstheme="majorHAnsi"/>
+        </w:rPr>
+        <w:t xml:space="preserve">dit </w:t>
+      </w:r>
+      <w:r>
+        <w:rPr>
+          <w:rFonts w:asciiTheme="majorHAnsi" w:hAnsiTheme="majorHAnsi" w:cstheme="majorHAnsi"/>
+        </w:rPr>
+        <w:t>Listing, E</w:t>
+      </w:r>
+      <w:r>
+        <w:rPr>
+          <w:rFonts w:asciiTheme="majorHAnsi" w:hAnsiTheme="majorHAnsi" w:cstheme="majorHAnsi"/>
+        </w:rPr>
+        <w:t xml:space="preserve">dit </w:t>
+      </w:r>
+      <w:r>
+        <w:rPr>
+          <w:rFonts w:asciiTheme="majorHAnsi" w:hAnsiTheme="majorHAnsi" w:cstheme="majorHAnsi"/>
+        </w:rPr>
+        <w:t>User, and Sign I</w:t>
+      </w:r>
+      <w:r>
+        <w:rPr>
+          <w:rFonts w:asciiTheme="majorHAnsi" w:hAnsiTheme="majorHAnsi" w:cstheme="majorHAnsi"/>
+        </w:rPr>
+        <w:t>n with Facebook</w:t>
+      </w:r>
+      <w:r>
+        <w:rPr>
+          <w:rFonts w:asciiTheme="majorHAnsi" w:hAnsiTheme="majorHAnsi" w:cstheme="majorHAnsi"/>
+        </w:rPr>
+        <w:t xml:space="preserve"> which were moved to ID5)</w:t>
       </w:r>
     </w:p>
     <w:p>
@@ -2196,7 +2250,16 @@
           <w:rFonts w:asciiTheme="majorHAnsi" w:hAnsiTheme="majorHAnsi" w:cstheme="majorHAnsi"/>
           <w:lang w:eastAsia="en-CA"/>
         </w:rPr>
-        <w:t xml:space="preserve">Finalize and complete UI flow </w:t>
+        <w:t>Finalize and co</w:t>
+      </w:r>
+      <w:bookmarkStart w:id="2" w:name="_GoBack"/>
+      <w:bookmarkEnd w:id="2"/>
+      <w:r>
+        <w:rPr>
+          <w:rFonts w:asciiTheme="majorHAnsi" w:hAnsiTheme="majorHAnsi" w:cstheme="majorHAnsi"/>
+          <w:lang w:eastAsia="en-CA"/>
+        </w:rPr>
+        <w:t xml:space="preserve">mplete UI flow </w:t>
       </w:r>
       <w:r>
         <w:rPr>
@@ -2243,47 +2306,19 @@
     </w:p>
     <w:p>
       <w:pPr>
-        <w:tabs>
-          <w:tab w:val="left" w:pos="916"/>
-          <w:tab w:val="left" w:pos="1832"/>
-          <w:tab w:val="left" w:pos="2748"/>
-          <w:tab w:val="left" w:pos="3664"/>
-          <w:tab w:val="left" w:pos="4580"/>
-          <w:tab w:val="left" w:pos="5496"/>
-          <w:tab w:val="left" w:pos="6412"/>
-          <w:tab w:val="left" w:pos="7328"/>
-          <w:tab w:val="left" w:pos="8244"/>
-          <w:tab w:val="left" w:pos="9160"/>
-          <w:tab w:val="left" w:pos="10076"/>
-          <w:tab w:val="left" w:pos="10992"/>
-          <w:tab w:val="left" w:pos="11908"/>
-          <w:tab w:val="left" w:pos="12824"/>
-          <w:tab w:val="left" w:pos="13740"/>
-          <w:tab w:val="left" w:pos="14656"/>
-        </w:tabs>
-        <w:spacing w:after="0" w:line="240" w:lineRule="auto"/>
-        <w:rPr>
-          <w:rFonts w:asciiTheme="majorHAnsi" w:eastAsia="Times New Roman" w:hAnsiTheme="majorHAnsi" w:cstheme="majorHAnsi"/>
-          <w:szCs w:val="24"/>
-          <w:lang w:eastAsia="en-CA"/>
-        </w:rPr>
-      </w:pPr>
-    </w:p>
-    <w:p>
-      <w:pPr>
         <w:pStyle w:val="Heading2"/>
         <w:rPr>
           <w:rFonts w:cstheme="majorHAnsi"/>
         </w:rPr>
       </w:pPr>
-      <w:bookmarkStart w:id="2" w:name="_Toc477599531"/>
+      <w:bookmarkStart w:id="3" w:name="_Toc477599531"/>
       <w:r>
         <w:rPr>
           <w:rFonts w:cstheme="majorHAnsi"/>
         </w:rPr>
         <w:t>1.2 Back-end Requirements</w:t>
       </w:r>
-      <w:bookmarkEnd w:id="2"/>
+      <w:bookmarkEnd w:id="3"/>
       <w:r>
         <w:rPr>
           <w:rFonts w:cstheme="majorHAnsi"/>
@@ -2319,6 +2354,13 @@
         </w:rPr>
         <w:t>Email verification</w:t>
       </w:r>
+      <w:r>
+        <w:rPr>
+          <w:rFonts w:asciiTheme="majorHAnsi" w:eastAsia="Times New Roman" w:hAnsiTheme="majorHAnsi" w:cstheme="majorHAnsi"/>
+          <w:szCs w:val="24"/>
+        </w:rPr>
+        <w:t>(done)</w:t>
+      </w:r>
     </w:p>
     <w:p>
       <w:pPr>
@@ -2340,6 +2382,13 @@
         </w:rPr>
         <w:t xml:space="preserve">Logout </w:t>
       </w:r>
+      <w:r>
+        <w:rPr>
+          <w:rFonts w:asciiTheme="majorHAnsi" w:eastAsia="Times New Roman" w:hAnsiTheme="majorHAnsi" w:cstheme="majorHAnsi"/>
+          <w:szCs w:val="24"/>
+        </w:rPr>
+        <w:t>(done)</w:t>
+      </w:r>
     </w:p>
     <w:p>
       <w:pPr>
@@ -2443,6 +2492,13 @@
         </w:rPr>
         <w:t xml:space="preserve">Delete Listing </w:t>
       </w:r>
+      <w:r>
+        <w:rPr>
+          <w:rFonts w:asciiTheme="majorHAnsi" w:hAnsiTheme="majorHAnsi" w:cstheme="majorHAnsi"/>
+          <w:lang w:eastAsia="en-CA"/>
+        </w:rPr>
+        <w:t>(done)</w:t>
+      </w:r>
     </w:p>
     <w:p>
       <w:pPr>
@@ -2519,7 +2575,7 @@
           <w:rFonts w:cstheme="majorHAnsi"/>
         </w:rPr>
       </w:pPr>
-      <w:bookmarkStart w:id="3" w:name="_Toc477599532"/>
+      <w:bookmarkStart w:id="4" w:name="_Toc477599532"/>
       <w:r>
         <w:rPr>
           <w:rFonts w:cstheme="majorHAnsi"/>
@@ -2538,7 +2594,7 @@
         </w:rPr>
         <w:t>4</w:t>
       </w:r>
-      <w:bookmarkEnd w:id="3"/>
+      <w:bookmarkEnd w:id="4"/>
     </w:p>
     <w:p>
       <w:pPr>
@@ -2702,33 +2758,13 @@
         <w:rPr>
           <w:rFonts w:asciiTheme="majorHAnsi" w:hAnsiTheme="majorHAnsi" w:cstheme="majorHAnsi"/>
         </w:rPr>
-        <w:t xml:space="preserve">User, and Sign </w:t>
-      </w:r>
-      <w:proofErr w:type="gramStart"/>
-      <w:r>
-        <w:rPr>
-          <w:rFonts w:asciiTheme="majorHAnsi" w:hAnsiTheme="majorHAnsi" w:cstheme="majorHAnsi"/>
-        </w:rPr>
-        <w:t>I</w:t>
-      </w:r>
-      <w:r>
-        <w:rPr>
-          <w:rFonts w:asciiTheme="majorHAnsi" w:hAnsiTheme="majorHAnsi" w:cstheme="majorHAnsi"/>
-        </w:rPr>
-        <w:t>n</w:t>
-      </w:r>
-      <w:proofErr w:type="gramEnd"/>
-      <w:r>
-        <w:rPr>
-          <w:rFonts w:asciiTheme="majorHAnsi" w:hAnsiTheme="majorHAnsi" w:cstheme="majorHAnsi"/>
-        </w:rPr>
-        <w:t xml:space="preserve"> with </w:t>
-      </w:r>
-      <w:r>
-        <w:rPr>
-          <w:rFonts w:asciiTheme="majorHAnsi" w:hAnsiTheme="majorHAnsi" w:cstheme="majorHAnsi"/>
-        </w:rPr>
-        <w:t>Facebook</w:t>
+        <w:t>User, and Sign I</w:t>
+      </w:r>
+      <w:r>
+        <w:rPr>
+          <w:rFonts w:asciiTheme="majorHAnsi" w:hAnsiTheme="majorHAnsi" w:cstheme="majorHAnsi"/>
+        </w:rPr>
+        <w:t>n with Facebook</w:t>
       </w:r>
       <w:r>
         <w:rPr>
@@ -2888,8 +2924,6 @@
         </w:rPr>
         <w:tab/>
       </w:r>
-      <w:bookmarkStart w:id="4" w:name="_GoBack"/>
-      <w:bookmarkEnd w:id="4"/>
       <w:r>
         <w:rPr>
           <w:rFonts w:asciiTheme="majorHAnsi" w:hAnsiTheme="majorHAnsi" w:cstheme="majorHAnsi"/>
@@ -3754,7 +3788,6 @@
           <w:rFonts w:asciiTheme="majorHAnsi" w:hAnsiTheme="majorHAnsi" w:cstheme="majorHAnsi"/>
           <w:lang w:eastAsia="en-CA"/>
         </w:rPr>
-        <w:lastRenderedPageBreak/>
         <w:t>Fix smoke tests</w:t>
       </w:r>
       <w:r>
@@ -3860,6 +3893,7 @@
           <w:rFonts w:asciiTheme="majorHAnsi" w:hAnsiTheme="majorHAnsi" w:cstheme="majorHAnsi"/>
           <w:lang w:eastAsia="en-CA"/>
         </w:rPr>
+        <w:lastRenderedPageBreak/>
         <w:t>Test matrix update</w:t>
       </w:r>
       <w:r>
@@ -4976,7 +5010,7 @@
           <w:color w:val="2F5496" w:themeColor="accent5" w:themeShade="BF"/>
           <w:sz w:val="24"/>
           <w:szCs w:val="24"/>
-          <w:lang w:eastAsia="en-CA"/>
+          <w:lang w:val="en-US"/>
         </w:rPr>
         <w:drawing>
           <wp:inline distT="0" distB="0" distL="0" distR="0" wp14:anchorId="5F6D59EE" wp14:editId="011FED63">
@@ -5099,7 +5133,7 @@
       <w:r>
         <w:rPr>
           <w:noProof/>
-          <w:lang w:eastAsia="en-CA"/>
+          <w:lang w:val="en-US"/>
         </w:rPr>
         <w:drawing>
           <wp:inline distT="0" distB="0" distL="0" distR="0" wp14:anchorId="2303BD66" wp14:editId="19AFB8EB">
@@ -5199,7 +5233,7 @@
         <w:rPr>
           <w:rFonts w:asciiTheme="majorHAnsi" w:hAnsiTheme="majorHAnsi" w:cstheme="majorHAnsi"/>
           <w:noProof/>
-          <w:lang w:eastAsia="en-CA"/>
+          <w:lang w:val="en-US"/>
         </w:rPr>
         <w:drawing>
           <wp:anchor distT="0" distB="0" distL="114300" distR="114300" simplePos="0" relativeHeight="251659264" behindDoc="1" locked="0" layoutInCell="1" allowOverlap="1" wp14:anchorId="40E28DFC" wp14:editId="4E6DDE07">
@@ -5411,52 +5445,58 @@
         <w:rPr>
           <w:rFonts w:asciiTheme="majorHAnsi" w:hAnsiTheme="majorHAnsi" w:cstheme="majorHAnsi"/>
         </w:rPr>
+        <w:t xml:space="preserve">The API document outlines the client server communication of our system. Our project will contain </w:t>
+      </w:r>
+      <w:r>
+        <w:rPr>
+          <w:rFonts w:asciiTheme="majorHAnsi" w:hAnsiTheme="majorHAnsi" w:cstheme="majorHAnsi"/>
+        </w:rPr>
+        <w:t>eighteen</w:t>
+      </w:r>
+      <w:r>
+        <w:rPr>
+          <w:rFonts w:asciiTheme="majorHAnsi" w:hAnsiTheme="majorHAnsi" w:cstheme="majorHAnsi"/>
+        </w:rPr>
+        <w:t xml:space="preserve"> API calls (calls to the server), </w:t>
+      </w:r>
+      <w:r>
+        <w:rPr>
+          <w:rFonts w:asciiTheme="majorHAnsi" w:hAnsiTheme="majorHAnsi" w:cstheme="majorHAnsi"/>
+          <w:highlight w:val="yellow"/>
+        </w:rPr>
+        <w:t>eleven</w:t>
+      </w:r>
+      <w:r>
+        <w:rPr>
+          <w:rFonts w:asciiTheme="majorHAnsi" w:hAnsiTheme="majorHAnsi" w:cstheme="majorHAnsi"/>
+        </w:rPr>
+        <w:t xml:space="preserve"> of which are currently implemented, and </w:t>
+      </w:r>
+      <w:r>
+        <w:rPr>
+          <w:rFonts w:asciiTheme="majorHAnsi" w:hAnsiTheme="majorHAnsi" w:cstheme="majorHAnsi"/>
+          <w:highlight w:val="yellow"/>
+        </w:rPr>
+        <w:t>two</w:t>
+      </w:r>
+      <w:r>
+        <w:rPr>
+          <w:rFonts w:asciiTheme="majorHAnsi" w:hAnsiTheme="majorHAnsi" w:cstheme="majorHAnsi"/>
+        </w:rPr>
+        <w:t xml:space="preserve"> of which are in full communication with the server. These calls send a JSON body with relevant data. The server receives, parses, and processes the JSON using </w:t>
+      </w:r>
+      <w:r>
+        <w:rPr>
+          <w:rFonts w:asciiTheme="majorHAnsi" w:hAnsiTheme="majorHAnsi" w:cstheme="majorHAnsi"/>
+        </w:rPr>
+        <w:t xml:space="preserve">the </w:t>
+      </w:r>
+      <w:r>
+        <w:rPr>
+          <w:rFonts w:asciiTheme="majorHAnsi" w:hAnsiTheme="majorHAnsi" w:cstheme="majorHAnsi"/>
+        </w:rPr>
         <w:lastRenderedPageBreak/>
-        <w:t xml:space="preserve">The API document outlines the client server communication of our system. Our project will contain </w:t>
-      </w:r>
-      <w:r>
-        <w:rPr>
-          <w:rFonts w:asciiTheme="majorHAnsi" w:hAnsiTheme="majorHAnsi" w:cstheme="majorHAnsi"/>
-        </w:rPr>
-        <w:t>eighteen</w:t>
-      </w:r>
-      <w:r>
-        <w:rPr>
-          <w:rFonts w:asciiTheme="majorHAnsi" w:hAnsiTheme="majorHAnsi" w:cstheme="majorHAnsi"/>
-        </w:rPr>
-        <w:t xml:space="preserve"> API calls (calls to the server), </w:t>
-      </w:r>
-      <w:r>
-        <w:rPr>
-          <w:rFonts w:asciiTheme="majorHAnsi" w:hAnsiTheme="majorHAnsi" w:cstheme="majorHAnsi"/>
-          <w:highlight w:val="yellow"/>
-        </w:rPr>
-        <w:t>eleven</w:t>
-      </w:r>
-      <w:r>
-        <w:rPr>
-          <w:rFonts w:asciiTheme="majorHAnsi" w:hAnsiTheme="majorHAnsi" w:cstheme="majorHAnsi"/>
-        </w:rPr>
-        <w:t xml:space="preserve"> of which are currently implemented, and </w:t>
-      </w:r>
-      <w:r>
-        <w:rPr>
-          <w:rFonts w:asciiTheme="majorHAnsi" w:hAnsiTheme="majorHAnsi" w:cstheme="majorHAnsi"/>
-          <w:highlight w:val="yellow"/>
-        </w:rPr>
-        <w:t>two</w:t>
-      </w:r>
-      <w:r>
-        <w:rPr>
-          <w:rFonts w:asciiTheme="majorHAnsi" w:hAnsiTheme="majorHAnsi" w:cstheme="majorHAnsi"/>
-        </w:rPr>
-        <w:t xml:space="preserve"> of which are in full communication with the server. These calls send a JSON body with relevant data. The server receives, parses, and processes the JSON using </w:t>
-      </w:r>
-      <w:r>
-        <w:rPr>
-          <w:rFonts w:asciiTheme="majorHAnsi" w:hAnsiTheme="majorHAnsi" w:cstheme="majorHAnsi"/>
-        </w:rPr>
-        <w:t xml:space="preserve">the database. When finished, the server </w:t>
+        <w:t xml:space="preserve">database. When finished, the server </w:t>
       </w:r>
       <w:r>
         <w:rPr>
@@ -5508,21 +5548,7 @@
         <w:rPr>
           <w:rFonts w:asciiTheme="majorHAnsi" w:hAnsiTheme="majorHAnsi" w:cstheme="majorHAnsi"/>
         </w:rPr>
-        <w:t xml:space="preserve">Note: We are currently </w:t>
-      </w:r>
-      <w:proofErr w:type="gramStart"/>
-      <w:r>
-        <w:rPr>
-          <w:rFonts w:asciiTheme="majorHAnsi" w:hAnsiTheme="majorHAnsi" w:cstheme="majorHAnsi"/>
-        </w:rPr>
-        <w:t>experiencing difficulty</w:t>
-      </w:r>
-      <w:proofErr w:type="gramEnd"/>
-      <w:r>
-        <w:rPr>
-          <w:rFonts w:asciiTheme="majorHAnsi" w:hAnsiTheme="majorHAnsi" w:cstheme="majorHAnsi"/>
-        </w:rPr>
-        <w:t xml:space="preserve"> with this link. Please copy and paste it into your web browser.</w:t>
+        <w:t>Note: We are currently experiencing difficulty with this link. Please copy and paste it into your web browser.</w:t>
       </w:r>
     </w:p>
     <w:p>
@@ -6004,6 +6030,7 @@
         <w:rPr>
           <w:rFonts w:asciiTheme="majorHAnsi" w:hAnsiTheme="majorHAnsi" w:cstheme="majorHAnsi"/>
         </w:rPr>
+        <w:lastRenderedPageBreak/>
         <w:t>For back-end development using Python, the coding guide and sample can be found at the following wiki page:</w:t>
       </w:r>
     </w:p>
@@ -6235,16 +6262,62 @@
         <w:rPr>
           <w:rFonts w:asciiTheme="majorHAnsi" w:hAnsiTheme="majorHAnsi" w:cstheme="majorHAnsi"/>
         </w:rPr>
-        <w:t xml:space="preserve">e are </w:t>
-      </w:r>
-      <w:proofErr w:type="gramStart"/>
-      <w:r>
-        <w:rPr>
-          <w:rFonts w:asciiTheme="majorHAnsi" w:hAnsiTheme="majorHAnsi" w:cstheme="majorHAnsi"/>
-        </w:rPr>
-        <w:t>experiencing difficulty</w:t>
-      </w:r>
-      <w:proofErr w:type="gramEnd"/>
+        <w:t xml:space="preserve">e are experiencing difficulty </w:t>
+      </w:r>
+      <w:r>
+        <w:rPr>
+          <w:rFonts w:asciiTheme="majorHAnsi" w:hAnsiTheme="majorHAnsi" w:cstheme="majorHAnsi"/>
+        </w:rPr>
+        <w:t xml:space="preserve">with setting up the build for these platforms, </w:t>
+      </w:r>
+      <w:r>
+        <w:rPr>
+          <w:rFonts w:asciiTheme="majorHAnsi" w:hAnsiTheme="majorHAnsi" w:cstheme="majorHAnsi"/>
+        </w:rPr>
+        <w:t xml:space="preserve">and are focusing on other priorities before the code freeze. </w:t>
+      </w:r>
+      <w:r>
+        <w:rPr>
+          <w:rFonts w:asciiTheme="majorHAnsi" w:hAnsiTheme="majorHAnsi" w:cstheme="majorHAnsi"/>
+        </w:rPr>
+        <w:t xml:space="preserve">Both the Linux build and </w:t>
+      </w:r>
+      <w:r>
+        <w:rPr>
+          <w:rFonts w:asciiTheme="majorHAnsi" w:hAnsiTheme="majorHAnsi" w:cstheme="majorHAnsi"/>
+        </w:rPr>
+        <w:t xml:space="preserve">the </w:t>
+      </w:r>
+      <w:r>
+        <w:rPr>
+          <w:rFonts w:asciiTheme="majorHAnsi" w:hAnsiTheme="majorHAnsi" w:cstheme="majorHAnsi"/>
+        </w:rPr>
+        <w:t xml:space="preserve">remote server are undergoing smoke tests.  The server is being updated from our repository after successful builds.  Integration of the test server was implemented </w:t>
+      </w:r>
+      <w:r>
+        <w:rPr>
+          <w:rFonts w:asciiTheme="majorHAnsi" w:hAnsiTheme="majorHAnsi" w:cstheme="majorHAnsi"/>
+        </w:rPr>
+        <w:t>in ID4, which</w:t>
+      </w:r>
+      <w:r>
+        <w:rPr>
+          <w:rFonts w:asciiTheme="majorHAnsi" w:hAnsiTheme="majorHAnsi" w:cstheme="majorHAnsi"/>
+        </w:rPr>
+        <w:t xml:space="preserve"> involves refreshing t</w:t>
+      </w:r>
+      <w:r>
+        <w:rPr>
+          <w:rFonts w:asciiTheme="majorHAnsi" w:hAnsiTheme="majorHAnsi" w:cstheme="majorHAnsi"/>
+        </w:rPr>
+        <w:t>he test server before running the end-to-end</w:t>
+      </w:r>
+      <w:r>
+        <w:rPr>
+          <w:rFonts w:asciiTheme="majorHAnsi" w:hAnsiTheme="majorHAnsi" w:cstheme="majorHAnsi"/>
+        </w:rPr>
+        <w:t xml:space="preserve"> tests, as well as</w:t>
+      </w:r>
       <w:r>
         <w:rPr>
           <w:rFonts w:asciiTheme="majorHAnsi" w:hAnsiTheme="majorHAnsi" w:cstheme="majorHAnsi"/>
@@ -6255,66 +6328,6 @@
         <w:rPr>
           <w:rFonts w:asciiTheme="majorHAnsi" w:hAnsiTheme="majorHAnsi" w:cstheme="majorHAnsi"/>
         </w:rPr>
-        <w:t xml:space="preserve">with setting up the build for these platforms, </w:t>
-      </w:r>
-      <w:r>
-        <w:rPr>
-          <w:rFonts w:asciiTheme="majorHAnsi" w:hAnsiTheme="majorHAnsi" w:cstheme="majorHAnsi"/>
-        </w:rPr>
-        <w:t xml:space="preserve">and are focusing on other priorities before the code freeze. </w:t>
-      </w:r>
-      <w:r>
-        <w:rPr>
-          <w:rFonts w:asciiTheme="majorHAnsi" w:hAnsiTheme="majorHAnsi" w:cstheme="majorHAnsi"/>
-        </w:rPr>
-        <w:t xml:space="preserve">Both the Linux build and </w:t>
-      </w:r>
-      <w:r>
-        <w:rPr>
-          <w:rFonts w:asciiTheme="majorHAnsi" w:hAnsiTheme="majorHAnsi" w:cstheme="majorHAnsi"/>
-        </w:rPr>
-        <w:t xml:space="preserve">the </w:t>
-      </w:r>
-      <w:r>
-        <w:rPr>
-          <w:rFonts w:asciiTheme="majorHAnsi" w:hAnsiTheme="majorHAnsi" w:cstheme="majorHAnsi"/>
-        </w:rPr>
-        <w:t xml:space="preserve">remote server are undergoing smoke tests.  The server is being updated from our repository after successful builds.  Integration of the test server was implemented </w:t>
-      </w:r>
-      <w:r>
-        <w:rPr>
-          <w:rFonts w:asciiTheme="majorHAnsi" w:hAnsiTheme="majorHAnsi" w:cstheme="majorHAnsi"/>
-        </w:rPr>
-        <w:t>in ID4, which</w:t>
-      </w:r>
-      <w:r>
-        <w:rPr>
-          <w:rFonts w:asciiTheme="majorHAnsi" w:hAnsiTheme="majorHAnsi" w:cstheme="majorHAnsi"/>
-        </w:rPr>
-        <w:t xml:space="preserve"> involves refreshing t</w:t>
-      </w:r>
-      <w:r>
-        <w:rPr>
-          <w:rFonts w:asciiTheme="majorHAnsi" w:hAnsiTheme="majorHAnsi" w:cstheme="majorHAnsi"/>
-        </w:rPr>
-        <w:t>he test server before running the end-to-end</w:t>
-      </w:r>
-      <w:r>
-        <w:rPr>
-          <w:rFonts w:asciiTheme="majorHAnsi" w:hAnsiTheme="majorHAnsi" w:cstheme="majorHAnsi"/>
-        </w:rPr>
-        <w:t xml:space="preserve"> tests, as well as</w:t>
-      </w:r>
-      <w:r>
-        <w:rPr>
-          <w:rFonts w:asciiTheme="majorHAnsi" w:hAnsiTheme="majorHAnsi" w:cstheme="majorHAnsi"/>
-        </w:rPr>
-        <w:t xml:space="preserve"> </w:t>
-      </w:r>
-      <w:r>
-        <w:rPr>
-          <w:rFonts w:asciiTheme="majorHAnsi" w:hAnsiTheme="majorHAnsi" w:cstheme="majorHAnsi"/>
-        </w:rPr>
         <w:t>updating after successful builds</w:t>
       </w:r>
       <w:r>
@@ -6323,19 +6336,11 @@
         </w:rPr>
         <w:t xml:space="preserve">.  End-to-end smoke tests are being conducted using Protractor on the Firefox browser. The back-end is being tested with Python scripts. </w:t>
       </w:r>
-      <w:proofErr w:type="gramStart"/>
-      <w:r>
-        <w:rPr>
-          <w:rFonts w:asciiTheme="majorHAnsi" w:hAnsiTheme="majorHAnsi" w:cstheme="majorHAnsi"/>
-        </w:rPr>
-        <w:t>Thus</w:t>
-      </w:r>
-      <w:proofErr w:type="gramEnd"/>
-      <w:r>
-        <w:rPr>
-          <w:rFonts w:asciiTheme="majorHAnsi" w:hAnsiTheme="majorHAnsi" w:cstheme="majorHAnsi"/>
-        </w:rPr>
-        <w:t xml:space="preserve"> far</w:t>
+      <w:r>
+        <w:rPr>
+          <w:rFonts w:asciiTheme="majorHAnsi" w:hAnsiTheme="majorHAnsi" w:cstheme="majorHAnsi"/>
+        </w:rPr>
+        <w:t>Thus far</w:t>
       </w:r>
       <w:r>
         <w:rPr>
@@ -6453,7 +6458,6 @@
         <w:rPr>
           <w:rFonts w:asciiTheme="majorHAnsi" w:hAnsiTheme="majorHAnsi" w:cstheme="majorHAnsi"/>
         </w:rPr>
-        <w:lastRenderedPageBreak/>
         <w:t>Ionic CLI Version: 2.2.1</w:t>
       </w:r>
     </w:p>
@@ -6539,6 +6543,7 @@
         <w:rPr>
           <w:rFonts w:asciiTheme="majorHAnsi" w:hAnsiTheme="majorHAnsi" w:cstheme="majorHAnsi"/>
         </w:rPr>
+        <w:lastRenderedPageBreak/>
         <w:t>jdk</w:t>
       </w:r>
       <w:proofErr w:type="spellEnd"/>
@@ -6614,7 +6619,6 @@
         <w:t xml:space="preserve">packages listed in </w:t>
       </w:r>
       <w:proofErr w:type="spellStart"/>
-      <w:proofErr w:type="gramStart"/>
       <w:r>
         <w:rPr>
           <w:rFonts w:asciiTheme="majorHAnsi" w:hAnsiTheme="majorHAnsi" w:cstheme="majorHAnsi"/>
@@ -6622,7 +6626,6 @@
         <w:t>package.json</w:t>
       </w:r>
       <w:proofErr w:type="spellEnd"/>
-      <w:proofErr w:type="gramEnd"/>
     </w:p>
     <w:p>
       <w:pPr>
@@ -8156,7 +8159,6 @@
           <w:szCs w:val="24"/>
           <w:lang w:eastAsia="en-CA"/>
         </w:rPr>
-        <w:lastRenderedPageBreak/>
         <w:t>Users can sign up to receive “hot list” notifications</w:t>
       </w:r>
     </w:p>
@@ -8362,6 +8364,7 @@
           <w:szCs w:val="24"/>
           <w:lang w:eastAsia="en-CA"/>
         </w:rPr>
+        <w:lastRenderedPageBreak/>
         <w:t>Sellers receive notifications regarding personal Listings:</w:t>
       </w:r>
     </w:p>
@@ -9579,7 +9582,6 @@
           <w:rFonts w:asciiTheme="majorHAnsi" w:hAnsiTheme="majorHAnsi" w:cstheme="majorHAnsi"/>
           <w:b/>
         </w:rPr>
-        <w:lastRenderedPageBreak/>
         <w:t>Bugs / Defects:</w:t>
       </w:r>
       <w:r>
@@ -9909,6 +9911,7 @@
               <w:rPr>
                 <w:rFonts w:asciiTheme="majorHAnsi" w:hAnsiTheme="majorHAnsi" w:cstheme="majorHAnsi"/>
               </w:rPr>
+              <w:lastRenderedPageBreak/>
               <w:t>1.</w:t>
             </w:r>
           </w:p>
@@ -12144,7 +12147,6 @@
               <w:rPr>
                 <w:rFonts w:asciiTheme="majorHAnsi" w:hAnsiTheme="majorHAnsi" w:cstheme="majorHAnsi"/>
               </w:rPr>
-              <w:lastRenderedPageBreak/>
               <w:t>13.</w:t>
             </w:r>
           </w:p>
@@ -12732,21 +12734,7 @@
         <w:rPr>
           <w:rFonts w:asciiTheme="majorHAnsi" w:hAnsiTheme="majorHAnsi" w:cstheme="majorHAnsi"/>
         </w:rPr>
-        <w:t xml:space="preserve">Still </w:t>
-      </w:r>
-      <w:proofErr w:type="gramStart"/>
-      <w:r>
-        <w:rPr>
-          <w:rFonts w:asciiTheme="majorHAnsi" w:hAnsiTheme="majorHAnsi" w:cstheme="majorHAnsi"/>
-        </w:rPr>
-        <w:t>looking into</w:t>
-      </w:r>
-      <w:proofErr w:type="gramEnd"/>
-      <w:r>
-        <w:rPr>
-          <w:rFonts w:asciiTheme="majorHAnsi" w:hAnsiTheme="majorHAnsi" w:cstheme="majorHAnsi"/>
-        </w:rPr>
-        <w:t xml:space="preserve"> </w:t>
+        <w:t xml:space="preserve">Still looking into </w:t>
       </w:r>
       <w:r>
         <w:rPr>
@@ -12864,7 +12852,7 @@
           <w:rPr>
             <w:noProof/>
           </w:rPr>
-          <w:t>12</w:t>
+          <w:t>3</w:t>
         </w:r>
         <w:r>
           <w:rPr>

--- a/ID4-Documentation/ID4-ProjectDocumentation.docx
+++ b/ID4-Documentation/ID4-ProjectDocumentation.docx
@@ -226,25 +226,7 @@
           <w:sz w:val="24"/>
           <w:szCs w:val="24"/>
         </w:rPr>
-        <w:t xml:space="preserve"> </w:t>
-      </w:r>
-      <w:proofErr w:type="spellStart"/>
-      <w:r>
-        <w:rPr>
-          <w:rFonts w:asciiTheme="majorHAnsi" w:hAnsiTheme="majorHAnsi" w:cstheme="majorHAnsi"/>
-          <w:sz w:val="24"/>
-          <w:szCs w:val="24"/>
-        </w:rPr>
-        <w:t>Tushita</w:t>
-      </w:r>
-      <w:proofErr w:type="spellEnd"/>
-      <w:r>
-        <w:rPr>
-          <w:rFonts w:asciiTheme="majorHAnsi" w:hAnsiTheme="majorHAnsi" w:cstheme="majorHAnsi"/>
-          <w:sz w:val="24"/>
-          <w:szCs w:val="24"/>
-        </w:rPr>
-        <w:t xml:space="preserve"> Patel</w:t>
+        <w:t xml:space="preserve"> Tushita Patel</w:t>
       </w:r>
     </w:p>
     <w:p>
@@ -271,25 +253,7 @@
           <w:sz w:val="24"/>
           <w:szCs w:val="24"/>
         </w:rPr>
-        <w:t xml:space="preserve"> Kristof Mercier, Dylan </w:t>
-      </w:r>
-      <w:proofErr w:type="spellStart"/>
-      <w:r>
-        <w:rPr>
-          <w:rFonts w:asciiTheme="majorHAnsi" w:hAnsiTheme="majorHAnsi" w:cstheme="majorHAnsi"/>
-          <w:sz w:val="24"/>
-          <w:szCs w:val="24"/>
-        </w:rPr>
-        <w:t>Prefontaine</w:t>
-      </w:r>
-      <w:proofErr w:type="spellEnd"/>
-      <w:r>
-        <w:rPr>
-          <w:rFonts w:asciiTheme="majorHAnsi" w:hAnsiTheme="majorHAnsi" w:cstheme="majorHAnsi"/>
-          <w:sz w:val="24"/>
-          <w:szCs w:val="24"/>
-        </w:rPr>
-        <w:t xml:space="preserve"> </w:t>
+        <w:t xml:space="preserve"> Kristof Mercier, Dylan Prefontaine </w:t>
       </w:r>
     </w:p>
     <w:p>
@@ -316,18 +280,8 @@
           <w:sz w:val="24"/>
           <w:szCs w:val="24"/>
         </w:rPr>
-        <w:t xml:space="preserve"> Jeremy </w:t>
-      </w:r>
-      <w:proofErr w:type="spellStart"/>
-      <w:r>
-        <w:rPr>
-          <w:rFonts w:asciiTheme="majorHAnsi" w:hAnsiTheme="majorHAnsi" w:cstheme="majorHAnsi"/>
-          <w:sz w:val="24"/>
-          <w:szCs w:val="24"/>
-        </w:rPr>
-        <w:t>Liau</w:t>
-      </w:r>
-      <w:proofErr w:type="spellEnd"/>
+        <w:t xml:space="preserve"> Jeremy Liau</w:t>
+      </w:r>
     </w:p>
     <w:p>
       <w:pPr>
@@ -353,43 +307,7 @@
           <w:sz w:val="24"/>
           <w:szCs w:val="24"/>
         </w:rPr>
-        <w:t xml:space="preserve"> Christopher </w:t>
-      </w:r>
-      <w:proofErr w:type="spellStart"/>
-      <w:r>
-        <w:rPr>
-          <w:rFonts w:asciiTheme="majorHAnsi" w:hAnsiTheme="majorHAnsi" w:cstheme="majorHAnsi"/>
-          <w:sz w:val="24"/>
-          <w:szCs w:val="24"/>
-        </w:rPr>
-        <w:t>Mykota</w:t>
-      </w:r>
-      <w:proofErr w:type="spellEnd"/>
-      <w:r>
-        <w:rPr>
-          <w:rFonts w:asciiTheme="majorHAnsi" w:hAnsiTheme="majorHAnsi" w:cstheme="majorHAnsi"/>
-          <w:sz w:val="24"/>
-          <w:szCs w:val="24"/>
-        </w:rPr>
-        <w:t>-Reid (</w:t>
-      </w:r>
-      <w:proofErr w:type="spellStart"/>
-      <w:r>
-        <w:rPr>
-          <w:rFonts w:asciiTheme="majorHAnsi" w:hAnsiTheme="majorHAnsi" w:cstheme="majorHAnsi"/>
-          <w:sz w:val="24"/>
-          <w:szCs w:val="24"/>
-        </w:rPr>
-        <w:t>ChrisMR</w:t>
-      </w:r>
-      <w:proofErr w:type="spellEnd"/>
-      <w:r>
-        <w:rPr>
-          <w:rFonts w:asciiTheme="majorHAnsi" w:hAnsiTheme="majorHAnsi" w:cstheme="majorHAnsi"/>
-          <w:sz w:val="24"/>
-          <w:szCs w:val="24"/>
-        </w:rPr>
-        <w:t>)</w:t>
+        <w:t xml:space="preserve"> Christopher Mykota-Reid (ChrisMR)</w:t>
       </w:r>
     </w:p>
     <w:p>
@@ -417,25 +335,7 @@
           <w:sz w:val="24"/>
           <w:szCs w:val="24"/>
         </w:rPr>
-        <w:t xml:space="preserve"> Gaurav Arora, </w:t>
-      </w:r>
-      <w:proofErr w:type="spellStart"/>
-      <w:r>
-        <w:rPr>
-          <w:rFonts w:asciiTheme="majorHAnsi" w:hAnsiTheme="majorHAnsi" w:cstheme="majorHAnsi"/>
-          <w:sz w:val="24"/>
-          <w:szCs w:val="24"/>
-        </w:rPr>
-        <w:t>Haotian</w:t>
-      </w:r>
-      <w:proofErr w:type="spellEnd"/>
-      <w:r>
-        <w:rPr>
-          <w:rFonts w:asciiTheme="majorHAnsi" w:hAnsiTheme="majorHAnsi" w:cstheme="majorHAnsi"/>
-          <w:sz w:val="24"/>
-          <w:szCs w:val="24"/>
-        </w:rPr>
-        <w:t xml:space="preserve"> (Justin) Ma, Melody (Tian) Zhao </w:t>
+        <w:t xml:space="preserve"> Gaurav Arora, Haotian (Justin) Ma, Melody (Tian) Zhao </w:t>
       </w:r>
     </w:p>
     <w:p>
@@ -479,25 +379,7 @@
           <w:sz w:val="24"/>
           <w:szCs w:val="24"/>
         </w:rPr>
-        <w:t xml:space="preserve">), Ryan </w:t>
-      </w:r>
-      <w:proofErr w:type="spellStart"/>
-      <w:r>
-        <w:rPr>
-          <w:rFonts w:asciiTheme="majorHAnsi" w:hAnsiTheme="majorHAnsi" w:cstheme="majorHAnsi"/>
-          <w:sz w:val="24"/>
-          <w:szCs w:val="24"/>
-        </w:rPr>
-        <w:t>Tetland</w:t>
-      </w:r>
-      <w:proofErr w:type="spellEnd"/>
-      <w:r>
-        <w:rPr>
-          <w:rFonts w:asciiTheme="majorHAnsi" w:hAnsiTheme="majorHAnsi" w:cstheme="majorHAnsi"/>
-          <w:sz w:val="24"/>
-          <w:szCs w:val="24"/>
-        </w:rPr>
-        <w:t xml:space="preserve"> </w:t>
+        <w:t xml:space="preserve">), Ryan Tetland </w:t>
       </w:r>
     </w:p>
     <w:p>
@@ -1075,7 +957,7 @@
                 <w:noProof/>
                 <w:webHidden/>
               </w:rPr>
-              <w:t>5</w:t>
+              <w:t>6</w:t>
             </w:r>
             <w:r>
               <w:rPr>
@@ -1153,7 +1035,7 @@
                 <w:noProof/>
                 <w:webHidden/>
               </w:rPr>
-              <w:t>5</w:t>
+              <w:t>6</w:t>
             </w:r>
             <w:r>
               <w:rPr>
@@ -1231,7 +1113,7 @@
                 <w:noProof/>
                 <w:webHidden/>
               </w:rPr>
-              <w:t>5</w:t>
+              <w:t>6</w:t>
             </w:r>
             <w:r>
               <w:rPr>
@@ -1309,7 +1191,7 @@
                 <w:noProof/>
                 <w:webHidden/>
               </w:rPr>
-              <w:t>6</w:t>
+              <w:t>7</w:t>
             </w:r>
             <w:r>
               <w:rPr>
@@ -1387,7 +1269,7 @@
                 <w:noProof/>
                 <w:webHidden/>
               </w:rPr>
-              <w:t>6</w:t>
+              <w:t>7</w:t>
             </w:r>
             <w:r>
               <w:rPr>
@@ -1465,7 +1347,7 @@
                 <w:noProof/>
                 <w:webHidden/>
               </w:rPr>
-              <w:t>6</w:t>
+              <w:t>7</w:t>
             </w:r>
             <w:r>
               <w:rPr>
@@ -1543,7 +1425,7 @@
                 <w:noProof/>
                 <w:webHidden/>
               </w:rPr>
-              <w:t>8</w:t>
+              <w:t>9</w:t>
             </w:r>
             <w:r>
               <w:rPr>
@@ -1622,7 +1504,7 @@
                 <w:noProof/>
                 <w:webHidden/>
               </w:rPr>
-              <w:t>8</w:t>
+              <w:t>9</w:t>
             </w:r>
             <w:r>
               <w:rPr>
@@ -1700,7 +1582,7 @@
                 <w:noProof/>
                 <w:webHidden/>
               </w:rPr>
-              <w:t>9</w:t>
+              <w:t>10</w:t>
             </w:r>
             <w:r>
               <w:rPr>
@@ -1779,7 +1661,7 @@
                 <w:noProof/>
                 <w:webHidden/>
               </w:rPr>
-              <w:t>9</w:t>
+              <w:t>10</w:t>
             </w:r>
             <w:r>
               <w:rPr>
@@ -1913,6 +1795,45 @@
     </w:p>
     <w:p>
       <w:pPr>
+        <w:rPr>
+          <w:rStyle w:val="Heading1Char"/>
+          <w:rFonts w:cstheme="majorHAnsi"/>
+        </w:rPr>
+      </w:pPr>
+    </w:p>
+    <w:p>
+      <w:pPr>
+        <w:rPr>
+          <w:highlight w:val="cyan"/>
+          <w:lang w:eastAsia="en-CA"/>
+        </w:rPr>
+      </w:pPr>
+      <w:r>
+        <w:rPr>
+          <w:highlight w:val="cyan"/>
+          <w:lang w:eastAsia="en-CA"/>
+        </w:rPr>
+        <w:lastRenderedPageBreak/>
+        <w:t>0.0 Important Links</w:t>
+      </w:r>
+    </w:p>
+    <w:p>
+      <w:pPr>
+        <w:ind w:left="720"/>
+        <w:rPr>
+          <w:lang w:eastAsia="en-CA"/>
+        </w:rPr>
+      </w:pPr>
+      <w:r>
+        <w:rPr>
+          <w:highlight w:val="cyan"/>
+          <w:lang w:eastAsia="en-CA"/>
+        </w:rPr>
+        <w:t>After the marking session on id3, I kind of see why having a list of links would be helpful. The don’t even read the doc and they always complain about not finidng thing so let’s just make a list of all the links and give it to them. Let’s call this section 0.0 and also include the same thing for process doc.</w:t>
+      </w:r>
+    </w:p>
+    <w:p>
+      <w:pPr>
         <w:pStyle w:val="Heading1"/>
         <w:numPr>
           <w:ilvl w:val="0"/>
@@ -1929,7 +1850,6 @@
           <w:rStyle w:val="Heading1Char"/>
           <w:rFonts w:cstheme="majorHAnsi"/>
         </w:rPr>
-        <w:lastRenderedPageBreak/>
         <w:t>Requirements Document ID</w:t>
       </w:r>
       <w:r>
@@ -2250,16 +2170,7 @@
           <w:rFonts w:asciiTheme="majorHAnsi" w:hAnsiTheme="majorHAnsi" w:cstheme="majorHAnsi"/>
           <w:lang w:eastAsia="en-CA"/>
         </w:rPr>
-        <w:t>Finalize and co</w:t>
-      </w:r>
-      <w:bookmarkStart w:id="2" w:name="_GoBack"/>
-      <w:bookmarkEnd w:id="2"/>
-      <w:r>
-        <w:rPr>
-          <w:rFonts w:asciiTheme="majorHAnsi" w:hAnsiTheme="majorHAnsi" w:cstheme="majorHAnsi"/>
-          <w:lang w:eastAsia="en-CA"/>
-        </w:rPr>
-        <w:t xml:space="preserve">mplete UI flow </w:t>
+        <w:t xml:space="preserve">Finalize and complete UI flow </w:t>
       </w:r>
       <w:r>
         <w:rPr>
@@ -2311,14 +2222,14 @@
           <w:rFonts w:cstheme="majorHAnsi"/>
         </w:rPr>
       </w:pPr>
-      <w:bookmarkStart w:id="3" w:name="_Toc477599531"/>
+      <w:bookmarkStart w:id="2" w:name="_Toc477599531"/>
       <w:r>
         <w:rPr>
           <w:rFonts w:cstheme="majorHAnsi"/>
         </w:rPr>
         <w:t>1.2 Back-end Requirements</w:t>
       </w:r>
-      <w:bookmarkEnd w:id="3"/>
+      <w:bookmarkEnd w:id="2"/>
       <w:r>
         <w:rPr>
           <w:rFonts w:cstheme="majorHAnsi"/>
@@ -2575,7 +2486,7 @@
           <w:rFonts w:cstheme="majorHAnsi"/>
         </w:rPr>
       </w:pPr>
-      <w:bookmarkStart w:id="4" w:name="_Toc477599532"/>
+      <w:bookmarkStart w:id="3" w:name="_Toc477599532"/>
       <w:r>
         <w:rPr>
           <w:rFonts w:cstheme="majorHAnsi"/>
@@ -2594,7 +2505,7 @@
         </w:rPr>
         <w:t>4</w:t>
       </w:r>
-      <w:bookmarkEnd w:id="4"/>
+      <w:bookmarkEnd w:id="3"/>
     </w:p>
     <w:p>
       <w:pPr>
@@ -2758,7 +2669,13 @@
         <w:rPr>
           <w:rFonts w:asciiTheme="majorHAnsi" w:hAnsiTheme="majorHAnsi" w:cstheme="majorHAnsi"/>
         </w:rPr>
-        <w:t>User, and Sign I</w:t>
+        <w:t>User, and Sign-</w:t>
+      </w:r>
+      <w:r>
+        <w:rPr>
+          <w:rFonts w:asciiTheme="majorHAnsi" w:hAnsiTheme="majorHAnsi" w:cstheme="majorHAnsi"/>
+        </w:rPr>
+        <w:t>I</w:t>
       </w:r>
       <w:r>
         <w:rPr>
@@ -3445,6 +3362,7 @@
           <w:rFonts w:asciiTheme="majorHAnsi" w:hAnsiTheme="majorHAnsi" w:cstheme="majorHAnsi"/>
           <w:lang w:eastAsia="en-CA"/>
         </w:rPr>
+        <w:lastRenderedPageBreak/>
         <w:t>Fix high priority bugs before Bug Party</w:t>
       </w:r>
       <w:r>
@@ -3893,7 +3811,6 @@
           <w:rFonts w:asciiTheme="majorHAnsi" w:hAnsiTheme="majorHAnsi" w:cstheme="majorHAnsi"/>
           <w:lang w:eastAsia="en-CA"/>
         </w:rPr>
-        <w:lastRenderedPageBreak/>
         <w:t>Test matrix update</w:t>
       </w:r>
       <w:r>
@@ -4081,6 +3998,7 @@
         </w:numPr>
         <w:spacing w:line="254" w:lineRule="auto"/>
         <w:rPr>
+          <w:rStyle w:val="st"/>
           <w:rFonts w:asciiTheme="majorHAnsi" w:hAnsiTheme="majorHAnsi" w:cstheme="majorHAnsi"/>
           <w:lang w:eastAsia="en-CA"/>
         </w:rPr>
@@ -4179,100 +4097,17 @@
         </w:numPr>
         <w:spacing w:line="254" w:lineRule="auto"/>
         <w:rPr>
-          <w:rFonts w:asciiTheme="majorHAnsi" w:hAnsiTheme="majorHAnsi" w:cstheme="majorHAnsi"/>
-          <w:lang w:eastAsia="en-CA"/>
-        </w:rPr>
-      </w:pPr>
-      <w:r>
-        <w:rPr>
-          <w:rFonts w:asciiTheme="majorHAnsi" w:hAnsiTheme="majorHAnsi" w:cstheme="majorHAnsi"/>
-          <w:lang w:eastAsia="en-CA"/>
-        </w:rPr>
-        <w:t>Hallway Testing</w:t>
-      </w:r>
-      <w:r>
-        <w:rPr>
-          <w:rFonts w:asciiTheme="majorHAnsi" w:hAnsiTheme="majorHAnsi" w:cstheme="majorHAnsi"/>
-          <w:lang w:eastAsia="en-CA"/>
-        </w:rPr>
-        <w:tab/>
-      </w:r>
-      <w:r>
-        <w:rPr>
-          <w:rFonts w:asciiTheme="majorHAnsi" w:hAnsiTheme="majorHAnsi" w:cstheme="majorHAnsi"/>
-          <w:lang w:eastAsia="en-CA"/>
-        </w:rPr>
-        <w:tab/>
-      </w:r>
-      <w:r>
-        <w:rPr>
-          <w:rFonts w:asciiTheme="majorHAnsi" w:hAnsiTheme="majorHAnsi" w:cstheme="majorHAnsi"/>
-          <w:lang w:eastAsia="en-CA"/>
-        </w:rPr>
-        <w:tab/>
-      </w:r>
-      <w:r>
-        <w:rPr>
-          <w:rFonts w:asciiTheme="majorHAnsi" w:hAnsiTheme="majorHAnsi" w:cstheme="majorHAnsi"/>
-          <w:lang w:eastAsia="en-CA"/>
-        </w:rPr>
-        <w:tab/>
-      </w:r>
-      <w:r>
-        <w:rPr>
-          <w:rFonts w:asciiTheme="majorHAnsi" w:hAnsiTheme="majorHAnsi" w:cstheme="majorHAnsi"/>
-          <w:lang w:eastAsia="en-CA"/>
-        </w:rPr>
-        <w:tab/>
-      </w:r>
-      <w:r>
-        <w:rPr>
-          <w:rFonts w:asciiTheme="majorHAnsi" w:hAnsiTheme="majorHAnsi" w:cstheme="majorHAnsi"/>
-          <w:lang w:eastAsia="en-CA"/>
-        </w:rPr>
-        <w:tab/>
-      </w:r>
-      <w:r>
-        <w:rPr>
-          <w:rFonts w:asciiTheme="majorHAnsi" w:hAnsiTheme="majorHAnsi" w:cstheme="majorHAnsi"/>
-          <w:lang w:eastAsia="en-CA"/>
-        </w:rPr>
-        <w:tab/>
-      </w:r>
-      <w:r>
-        <w:rPr>
-          <w:rFonts w:asciiTheme="majorHAnsi" w:hAnsiTheme="majorHAnsi" w:cstheme="majorHAnsi"/>
-          <w:lang w:eastAsia="en-CA"/>
-        </w:rPr>
-        <w:tab/>
-      </w:r>
-      <w:r>
-        <w:rPr>
-          <w:rFonts w:asciiTheme="majorHAnsi" w:hAnsiTheme="majorHAnsi" w:cstheme="majorHAnsi"/>
-          <w:lang w:eastAsia="en-CA"/>
-        </w:rPr>
-        <w:tab/>
-      </w:r>
-      <w:r>
-        <w:rPr>
-          <w:rFonts w:asciiTheme="majorHAnsi" w:hAnsiTheme="majorHAnsi" w:cstheme="majorHAnsi"/>
-          <w:lang w:eastAsia="en-CA"/>
-        </w:rPr>
-        <w:tab/>
-      </w:r>
-      <w:r>
-        <w:rPr>
-          <w:rFonts w:asciiTheme="majorHAnsi" w:hAnsiTheme="majorHAnsi" w:cstheme="majorHAnsi"/>
-          <w:lang w:eastAsia="en-CA"/>
-        </w:rPr>
-        <w:tab/>
-      </w:r>
-      <w:r>
-        <w:rPr>
-          <w:rStyle w:val="st"/>
-          <w:rFonts w:ascii="Segoe UI Symbol" w:hAnsi="Segoe UI Symbol" w:cs="Segoe UI Symbol"/>
-        </w:rPr>
-        <w:t>✘</w:t>
+          <w:highlight w:val="cyan"/>
+          <w:lang w:eastAsia="en-CA"/>
+        </w:rPr>
+      </w:pPr>
+      <w:r>
+        <w:rPr>
+          <w:rFonts w:asciiTheme="majorHAnsi" w:hAnsiTheme="majorHAnsi" w:cstheme="majorHAnsi"/>
+          <w:highlight w:val="cyan"/>
+          <w:lang w:eastAsia="en-CA"/>
+        </w:rPr>
+        <w:t>Hallway Testing Plans</w:t>
       </w:r>
     </w:p>
     <w:p>
@@ -4285,6 +4120,134 @@
         <w:spacing w:line="254" w:lineRule="auto"/>
         <w:rPr>
           <w:rFonts w:asciiTheme="majorHAnsi" w:hAnsiTheme="majorHAnsi" w:cstheme="majorHAnsi"/>
+          <w:highlight w:val="cyan"/>
+          <w:lang w:eastAsia="en-CA"/>
+        </w:rPr>
+      </w:pPr>
+      <w:r>
+        <w:rPr>
+          <w:rFonts w:asciiTheme="majorHAnsi" w:hAnsiTheme="majorHAnsi" w:cstheme="majorHAnsi"/>
+          <w:highlight w:val="cyan"/>
+          <w:lang w:eastAsia="en-CA"/>
+        </w:rPr>
+        <w:t>Acceptant Testing Plans</w:t>
+      </w:r>
+    </w:p>
+    <w:p>
+      <w:pPr>
+        <w:pStyle w:val="ListParagraph"/>
+        <w:numPr>
+          <w:ilvl w:val="0"/>
+          <w:numId w:val="40"/>
+        </w:numPr>
+        <w:spacing w:line="254" w:lineRule="auto"/>
+        <w:rPr>
+          <w:rFonts w:asciiTheme="majorHAnsi" w:hAnsiTheme="majorHAnsi" w:cstheme="majorHAnsi"/>
+          <w:lang w:eastAsia="en-CA"/>
+        </w:rPr>
+      </w:pPr>
+      <w:r>
+        <w:rPr>
+          <w:rFonts w:asciiTheme="majorHAnsi" w:hAnsiTheme="majorHAnsi" w:cstheme="majorHAnsi"/>
+          <w:lang w:eastAsia="en-CA"/>
+        </w:rPr>
+        <w:t>Hallway Testing</w:t>
+      </w:r>
+      <w:r>
+        <w:rPr>
+          <w:rFonts w:asciiTheme="majorHAnsi" w:hAnsiTheme="majorHAnsi" w:cstheme="majorHAnsi"/>
+          <w:lang w:eastAsia="en-CA"/>
+        </w:rPr>
+        <w:tab/>
+      </w:r>
+      <w:r>
+        <w:rPr>
+          <w:rFonts w:asciiTheme="majorHAnsi" w:hAnsiTheme="majorHAnsi" w:cstheme="majorHAnsi"/>
+          <w:lang w:eastAsia="en-CA"/>
+        </w:rPr>
+        <w:tab/>
+      </w:r>
+      <w:r>
+        <w:rPr>
+          <w:rFonts w:asciiTheme="majorHAnsi" w:hAnsiTheme="majorHAnsi" w:cstheme="majorHAnsi"/>
+          <w:lang w:eastAsia="en-CA"/>
+        </w:rPr>
+        <w:tab/>
+      </w:r>
+      <w:r>
+        <w:rPr>
+          <w:rFonts w:asciiTheme="majorHAnsi" w:hAnsiTheme="majorHAnsi" w:cstheme="majorHAnsi"/>
+          <w:lang w:eastAsia="en-CA"/>
+        </w:rPr>
+        <w:tab/>
+      </w:r>
+      <w:r>
+        <w:rPr>
+          <w:rFonts w:asciiTheme="majorHAnsi" w:hAnsiTheme="majorHAnsi" w:cstheme="majorHAnsi"/>
+          <w:lang w:eastAsia="en-CA"/>
+        </w:rPr>
+        <w:tab/>
+      </w:r>
+      <w:r>
+        <w:rPr>
+          <w:rFonts w:asciiTheme="majorHAnsi" w:hAnsiTheme="majorHAnsi" w:cstheme="majorHAnsi"/>
+          <w:lang w:eastAsia="en-CA"/>
+        </w:rPr>
+        <w:tab/>
+      </w:r>
+      <w:r>
+        <w:rPr>
+          <w:rFonts w:asciiTheme="majorHAnsi" w:hAnsiTheme="majorHAnsi" w:cstheme="majorHAnsi"/>
+          <w:lang w:eastAsia="en-CA"/>
+        </w:rPr>
+        <w:tab/>
+      </w:r>
+      <w:r>
+        <w:rPr>
+          <w:rFonts w:asciiTheme="majorHAnsi" w:hAnsiTheme="majorHAnsi" w:cstheme="majorHAnsi"/>
+          <w:lang w:eastAsia="en-CA"/>
+        </w:rPr>
+        <w:tab/>
+      </w:r>
+      <w:r>
+        <w:rPr>
+          <w:rFonts w:asciiTheme="majorHAnsi" w:hAnsiTheme="majorHAnsi" w:cstheme="majorHAnsi"/>
+          <w:lang w:eastAsia="en-CA"/>
+        </w:rPr>
+        <w:tab/>
+      </w:r>
+      <w:r>
+        <w:rPr>
+          <w:rFonts w:asciiTheme="majorHAnsi" w:hAnsiTheme="majorHAnsi" w:cstheme="majorHAnsi"/>
+          <w:lang w:eastAsia="en-CA"/>
+        </w:rPr>
+        <w:tab/>
+      </w:r>
+      <w:r>
+        <w:rPr>
+          <w:rFonts w:asciiTheme="majorHAnsi" w:hAnsiTheme="majorHAnsi" w:cstheme="majorHAnsi"/>
+          <w:lang w:eastAsia="en-CA"/>
+        </w:rPr>
+        <w:tab/>
+      </w:r>
+      <w:r>
+        <w:rPr>
+          <w:rStyle w:val="st"/>
+          <w:rFonts w:ascii="Segoe UI Symbol" w:hAnsi="Segoe UI Symbol" w:cs="Segoe UI Symbol"/>
+        </w:rPr>
+        <w:t>✘</w:t>
+      </w:r>
+    </w:p>
+    <w:p>
+      <w:pPr>
+        <w:pStyle w:val="ListParagraph"/>
+        <w:numPr>
+          <w:ilvl w:val="0"/>
+          <w:numId w:val="40"/>
+        </w:numPr>
+        <w:spacing w:line="254" w:lineRule="auto"/>
+        <w:rPr>
+          <w:rFonts w:asciiTheme="majorHAnsi" w:hAnsiTheme="majorHAnsi" w:cstheme="majorHAnsi"/>
           <w:lang w:eastAsia="en-CA"/>
         </w:rPr>
       </w:pPr>
@@ -4920,26 +4883,19 @@
     </w:p>
     <w:p>
       <w:pPr>
-        <w:rPr>
-          <w:rFonts w:asciiTheme="majorHAnsi" w:hAnsiTheme="majorHAnsi" w:cstheme="majorHAnsi"/>
-        </w:rPr>
-      </w:pPr>
-    </w:p>
-    <w:p>
-      <w:pPr>
         <w:pStyle w:val="Heading1"/>
         <w:rPr>
           <w:rFonts w:cstheme="majorHAnsi"/>
         </w:rPr>
       </w:pPr>
-      <w:bookmarkStart w:id="5" w:name="_Toc477599533"/>
+      <w:bookmarkStart w:id="4" w:name="_Toc477599533"/>
       <w:r>
         <w:rPr>
           <w:rFonts w:cstheme="majorHAnsi"/>
         </w:rPr>
         <w:t>2.0 Time Estimations</w:t>
       </w:r>
-      <w:bookmarkEnd w:id="5"/>
+      <w:bookmarkEnd w:id="4"/>
       <w:r>
         <w:rPr>
           <w:rFonts w:cstheme="majorHAnsi"/>
@@ -4992,6 +4948,36 @@
           <w:szCs w:val="24"/>
         </w:rPr>
         <w:t>:</w:t>
+      </w:r>
+    </w:p>
+    <w:p>
+      <w:pPr>
+        <w:rPr>
+          <w:rFonts w:asciiTheme="majorHAnsi" w:hAnsiTheme="majorHAnsi" w:cstheme="majorHAnsi"/>
+          <w:color w:val="2F5496" w:themeColor="accent5" w:themeShade="BF"/>
+          <w:sz w:val="24"/>
+          <w:szCs w:val="24"/>
+        </w:rPr>
+      </w:pPr>
+      <w:r>
+        <w:rPr>
+          <w:rFonts w:asciiTheme="majorHAnsi" w:hAnsiTheme="majorHAnsi" w:cstheme="majorHAnsi"/>
+          <w:color w:val="2F5496" w:themeColor="accent5" w:themeShade="BF"/>
+          <w:sz w:val="24"/>
+          <w:szCs w:val="24"/>
+          <w:highlight w:val="cyan"/>
+        </w:rPr>
+        <w:t xml:space="preserve">I cropped the right side of these </w:t>
+      </w:r>
+      <w:r>
+        <w:rPr>
+          <w:rFonts w:asciiTheme="majorHAnsi" w:hAnsiTheme="majorHAnsi" w:cstheme="majorHAnsi"/>
+          <w:color w:val="2F5496" w:themeColor="accent5" w:themeShade="BF"/>
+          <w:sz w:val="24"/>
+          <w:szCs w:val="24"/>
+          <w:highlight w:val="cyan"/>
+        </w:rPr>
+        <w:t xml:space="preserve">two images and made them bigger. I really like these </w:t>
       </w:r>
     </w:p>
     <w:p>
@@ -5010,12 +4996,13 @@
           <w:color w:val="2F5496" w:themeColor="accent5" w:themeShade="BF"/>
           <w:sz w:val="24"/>
           <w:szCs w:val="24"/>
-          <w:lang w:val="en-US"/>
-        </w:rPr>
+          <w:lang w:eastAsia="en-CA"/>
+        </w:rPr>
+        <w:lastRenderedPageBreak/>
         <w:drawing>
           <wp:inline distT="0" distB="0" distL="0" distR="0" wp14:anchorId="5F6D59EE" wp14:editId="011FED63">
-            <wp:extent cx="6858000" cy="2879525"/>
-            <wp:effectExtent l="0" t="0" r="0" b="0"/>
+            <wp:extent cx="5962116" cy="3648075"/>
+            <wp:effectExtent l="0" t="0" r="635" b="0"/>
             <wp:docPr id="6" name="Picture 6" descr="C:\Users\Arianne\Downloads\ID4.png"/>
             <wp:cNvGraphicFramePr>
               <a:graphicFrameLocks xmlns:a="http://schemas.openxmlformats.org/drawingml/2006/main" noChangeAspect="1"/>
@@ -5029,7 +5016,7 @@
                       <a:picLocks noChangeAspect="1" noChangeArrowheads="1"/>
                     </pic:cNvPicPr>
                   </pic:nvPicPr>
-                  <pic:blipFill>
+                  <pic:blipFill rotWithShape="1">
                     <a:blip r:embed="rId7">
                       <a:extLst>
                         <a:ext uri="{28A0092B-C50C-407E-A947-70E740481C1C}">
@@ -5037,15 +5024,13 @@
                         </a:ext>
                       </a:extLst>
                     </a:blip>
-                    <a:srcRect/>
-                    <a:stretch>
-                      <a:fillRect/>
-                    </a:stretch>
+                    <a:srcRect r="31378"/>
+                    <a:stretch/>
                   </pic:blipFill>
                   <pic:spPr bwMode="auto">
                     <a:xfrm>
                       <a:off x="0" y="0"/>
-                      <a:ext cx="6858000" cy="2879525"/>
+                      <a:ext cx="5968934" cy="3652247"/>
                     </a:xfrm>
                     <a:prstGeom prst="rect">
                       <a:avLst/>
@@ -5054,6 +5039,11 @@
                     <a:ln>
                       <a:noFill/>
                     </a:ln>
+                    <a:extLst>
+                      <a:ext uri="{53640926-AAD7-44D8-BBD7-CCE9431645EC}">
+                        <a14:shadowObscured xmlns:a14="http://schemas.microsoft.com/office/drawing/2010/main"/>
+                      </a:ext>
+                    </a:extLst>
                   </pic:spPr>
                 </pic:pic>
               </a:graphicData>
@@ -5133,12 +5123,12 @@
       <w:r>
         <w:rPr>
           <w:noProof/>
-          <w:lang w:val="en-US"/>
+          <w:lang w:eastAsia="en-CA"/>
         </w:rPr>
         <w:drawing>
           <wp:inline distT="0" distB="0" distL="0" distR="0" wp14:anchorId="2303BD66" wp14:editId="19AFB8EB">
-            <wp:extent cx="6858000" cy="2221230"/>
-            <wp:effectExtent l="0" t="0" r="0" b="7620"/>
+            <wp:extent cx="6656685" cy="2914650"/>
+            <wp:effectExtent l="0" t="0" r="0" b="0"/>
             <wp:docPr id="1" name="Picture 1"/>
             <wp:cNvGraphicFramePr>
               <a:graphicFrameLocks xmlns:a="http://schemas.openxmlformats.org/drawingml/2006/main" noChangeAspect="1"/>
@@ -5150,20 +5140,27 @@
                     <pic:cNvPr id="1" name=""/>
                     <pic:cNvPicPr/>
                   </pic:nvPicPr>
-                  <pic:blipFill>
+                  <pic:blipFill rotWithShape="1">
                     <a:blip r:embed="rId8"/>
-                    <a:stretch>
-                      <a:fillRect/>
-                    </a:stretch>
+                    <a:srcRect r="23889"/>
+                    <a:stretch/>
                   </pic:blipFill>
-                  <pic:spPr>
+                  <pic:spPr bwMode="auto">
                     <a:xfrm>
                       <a:off x="0" y="0"/>
-                      <a:ext cx="6858000" cy="2221230"/>
+                      <a:ext cx="6663352" cy="2917569"/>
                     </a:xfrm>
                     <a:prstGeom prst="rect">
                       <a:avLst/>
                     </a:prstGeom>
+                    <a:ln>
+                      <a:noFill/>
+                    </a:ln>
+                    <a:extLst>
+                      <a:ext uri="{53640926-AAD7-44D8-BBD7-CCE9431645EC}">
+                        <a14:shadowObscured xmlns:a14="http://schemas.microsoft.com/office/drawing/2010/main"/>
+                      </a:ext>
+                    </a:extLst>
                   </pic:spPr>
                 </pic:pic>
               </a:graphicData>
@@ -5220,6 +5217,7 @@
           <w:noProof/>
           <w:lang w:eastAsia="en-CA"/>
         </w:rPr>
+        <w:lastRenderedPageBreak/>
         <w:t>The following image shows the colour coded time estimation scale with which each trello card will be rated.</w:t>
       </w:r>
     </w:p>
@@ -5233,7 +5231,7 @@
         <w:rPr>
           <w:rFonts w:asciiTheme="majorHAnsi" w:hAnsiTheme="majorHAnsi" w:cstheme="majorHAnsi"/>
           <w:noProof/>
-          <w:lang w:val="en-US"/>
+          <w:lang w:eastAsia="en-CA"/>
         </w:rPr>
         <w:drawing>
           <wp:anchor distT="0" distB="0" distL="114300" distR="114300" simplePos="0" relativeHeight="251659264" behindDoc="1" locked="0" layoutInCell="1" allowOverlap="1" wp14:anchorId="40E28DFC" wp14:editId="4E6DDE07">
@@ -5393,14 +5391,14 @@
           <w:rFonts w:cstheme="majorHAnsi"/>
         </w:rPr>
       </w:pPr>
-      <w:bookmarkStart w:id="6" w:name="_Toc477599534"/>
+      <w:bookmarkStart w:id="5" w:name="_Toc477599534"/>
       <w:r>
         <w:rPr>
           <w:rFonts w:cstheme="majorHAnsi"/>
         </w:rPr>
         <w:t>3.0 Design</w:t>
       </w:r>
-      <w:bookmarkEnd w:id="6"/>
+      <w:bookmarkEnd w:id="5"/>
     </w:p>
     <w:p>
       <w:pPr>
@@ -5417,14 +5415,14 @@
           <w:rFonts w:cstheme="majorHAnsi"/>
         </w:rPr>
       </w:pPr>
-      <w:bookmarkStart w:id="7" w:name="_Toc477599535"/>
+      <w:bookmarkStart w:id="6" w:name="_Toc477599535"/>
       <w:r>
         <w:rPr>
           <w:rFonts w:cstheme="majorHAnsi"/>
         </w:rPr>
         <w:t>3.1 API Document</w:t>
       </w:r>
-      <w:bookmarkEnd w:id="7"/>
+      <w:bookmarkEnd w:id="6"/>
     </w:p>
     <w:p>
       <w:pPr>
@@ -5489,14 +5487,7 @@
         <w:rPr>
           <w:rFonts w:asciiTheme="majorHAnsi" w:hAnsiTheme="majorHAnsi" w:cstheme="majorHAnsi"/>
         </w:rPr>
-        <w:t xml:space="preserve">the </w:t>
-      </w:r>
-      <w:r>
-        <w:rPr>
-          <w:rFonts w:asciiTheme="majorHAnsi" w:hAnsiTheme="majorHAnsi" w:cstheme="majorHAnsi"/>
-        </w:rPr>
-        <w:lastRenderedPageBreak/>
-        <w:t xml:space="preserve">database. When finished, the server </w:t>
+        <w:t xml:space="preserve">the database. When finished, the server </w:t>
       </w:r>
       <w:r>
         <w:rPr>
@@ -5593,7 +5584,7 @@
           <w:rFonts w:cstheme="majorHAnsi"/>
         </w:rPr>
       </w:pPr>
-      <w:bookmarkStart w:id="8" w:name="_Toc477599536"/>
+      <w:bookmarkStart w:id="7" w:name="_Toc477599536"/>
       <w:r>
         <w:rPr>
           <w:rFonts w:cstheme="majorHAnsi"/>
@@ -5606,7 +5597,7 @@
         </w:rPr>
         <w:t xml:space="preserve"> Development Unit Tests</w:t>
       </w:r>
-      <w:bookmarkEnd w:id="8"/>
+      <w:bookmarkEnd w:id="7"/>
     </w:p>
     <w:p>
       <w:pPr>
@@ -5690,6 +5681,7 @@
         <w:rPr>
           <w:rFonts w:asciiTheme="majorHAnsi" w:hAnsiTheme="majorHAnsi" w:cstheme="majorHAnsi"/>
         </w:rPr>
+        <w:lastRenderedPageBreak/>
         <w:t>Back-end Guide for Unit Testing:</w:t>
       </w:r>
     </w:p>
@@ -5747,14 +5739,14 @@
           <w:rFonts w:cstheme="majorHAnsi"/>
         </w:rPr>
       </w:pPr>
-      <w:bookmarkStart w:id="9" w:name="_Toc477599537"/>
+      <w:bookmarkStart w:id="8" w:name="_Toc477599537"/>
       <w:r>
         <w:rPr>
           <w:rFonts w:cstheme="majorHAnsi"/>
         </w:rPr>
         <w:t>4.0 Testing Document</w:t>
       </w:r>
-      <w:bookmarkEnd w:id="9"/>
+      <w:bookmarkEnd w:id="8"/>
     </w:p>
     <w:p>
       <w:pPr>
@@ -5812,11 +5804,27 @@
     <w:p>
       <w:pPr>
         <w:rPr>
+          <w:rFonts w:eastAsia="Times New Roman"/>
+          <w:lang w:eastAsia="en-CA"/>
+        </w:rPr>
+      </w:pPr>
+      <w:r>
+        <w:rPr>
           <w:rStyle w:val="Hyperlink"/>
           <w:rFonts w:asciiTheme="majorHAnsi" w:hAnsiTheme="majorHAnsi" w:cstheme="majorHAnsi"/>
           <w:color w:val="BF8F00" w:themeColor="accent4" w:themeShade="BF"/>
-        </w:rPr>
-      </w:pPr>
+          <w:highlight w:val="cyan"/>
+        </w:rPr>
+        <w:t>-</w:t>
+      </w:r>
+      <w:r>
+        <w:rPr>
+          <w:rFonts w:eastAsia="Times New Roman"/>
+          <w:highlight w:val="cyan"/>
+          <w:lang w:eastAsia="en-CA"/>
+        </w:rPr>
+        <w:t>Make sure Jeremy includes hallway and acceptance testing plans</w:t>
+      </w:r>
     </w:p>
     <w:p>
       <w:pPr>
@@ -5834,14 +5842,14 @@
           <w:rFonts w:cstheme="majorHAnsi"/>
         </w:rPr>
       </w:pPr>
-      <w:bookmarkStart w:id="10" w:name="_Toc477599538"/>
+      <w:bookmarkStart w:id="9" w:name="_Toc477599538"/>
       <w:r>
         <w:rPr>
           <w:rFonts w:cstheme="majorHAnsi"/>
         </w:rPr>
         <w:t>5.0 Coding Style Guide</w:t>
       </w:r>
-      <w:bookmarkEnd w:id="10"/>
+      <w:bookmarkEnd w:id="9"/>
     </w:p>
     <w:p>
       <w:pPr>
@@ -6030,7 +6038,6 @@
         <w:rPr>
           <w:rFonts w:asciiTheme="majorHAnsi" w:hAnsiTheme="majorHAnsi" w:cstheme="majorHAnsi"/>
         </w:rPr>
-        <w:lastRenderedPageBreak/>
         <w:t>For back-end development using Python, the coding guide and sample can be found at the following wiki page:</w:t>
       </w:r>
     </w:p>
@@ -6114,6 +6121,12 @@
           <w:rFonts w:asciiTheme="majorHAnsi" w:hAnsiTheme="majorHAnsi" w:cstheme="majorHAnsi"/>
         </w:rPr>
       </w:pPr>
+      <w:r>
+        <w:rPr>
+          <w:rFonts w:asciiTheme="majorHAnsi" w:hAnsiTheme="majorHAnsi" w:cstheme="majorHAnsi"/>
+        </w:rPr>
+        <w:br w:type="page"/>
+      </w:r>
     </w:p>
     <w:p>
       <w:pPr>
@@ -6122,14 +6135,15 @@
           <w:rFonts w:cstheme="majorHAnsi"/>
         </w:rPr>
       </w:pPr>
-      <w:bookmarkStart w:id="11" w:name="_Toc477599539"/>
+      <w:bookmarkStart w:id="10" w:name="_Toc477599539"/>
       <w:r>
         <w:rPr>
           <w:rFonts w:cstheme="majorHAnsi"/>
         </w:rPr>
+        <w:lastRenderedPageBreak/>
         <w:t>6.0 Build Report</w:t>
       </w:r>
-      <w:bookmarkEnd w:id="11"/>
+      <w:bookmarkEnd w:id="10"/>
     </w:p>
     <w:p>
       <w:pPr>
@@ -6511,19 +6525,11 @@
           <w:rFonts w:asciiTheme="majorHAnsi" w:hAnsiTheme="majorHAnsi" w:cstheme="majorHAnsi"/>
         </w:rPr>
       </w:pPr>
-      <w:proofErr w:type="spellStart"/>
-      <w:r>
-        <w:rPr>
-          <w:rFonts w:asciiTheme="majorHAnsi" w:hAnsiTheme="majorHAnsi" w:cstheme="majorHAnsi"/>
-        </w:rPr>
-        <w:t>npm</w:t>
-      </w:r>
-      <w:proofErr w:type="spellEnd"/>
-      <w:r>
-        <w:rPr>
-          <w:rFonts w:asciiTheme="majorHAnsi" w:hAnsiTheme="majorHAnsi" w:cstheme="majorHAnsi"/>
-        </w:rPr>
-        <w:t>: 3.10.10</w:t>
+      <w:r>
+        <w:rPr>
+          <w:rFonts w:asciiTheme="majorHAnsi" w:hAnsiTheme="majorHAnsi" w:cstheme="majorHAnsi"/>
+        </w:rPr>
+        <w:t>npm: 3.10.10</w:t>
       </w:r>
     </w:p>
     <w:p>
@@ -6538,20 +6544,11 @@
           <w:rFonts w:asciiTheme="majorHAnsi" w:hAnsiTheme="majorHAnsi" w:cstheme="majorHAnsi"/>
         </w:rPr>
       </w:pPr>
-      <w:proofErr w:type="spellStart"/>
-      <w:r>
-        <w:rPr>
-          <w:rFonts w:asciiTheme="majorHAnsi" w:hAnsiTheme="majorHAnsi" w:cstheme="majorHAnsi"/>
-        </w:rPr>
-        <w:lastRenderedPageBreak/>
-        <w:t>jdk</w:t>
-      </w:r>
-      <w:proofErr w:type="spellEnd"/>
-      <w:r>
-        <w:rPr>
-          <w:rFonts w:asciiTheme="majorHAnsi" w:hAnsiTheme="majorHAnsi" w:cstheme="majorHAnsi"/>
-        </w:rPr>
-        <w:t>: 1.8.0_121</w:t>
+      <w:r>
+        <w:rPr>
+          <w:rFonts w:asciiTheme="majorHAnsi" w:hAnsiTheme="majorHAnsi" w:cstheme="majorHAnsi"/>
+        </w:rPr>
+        <w:t>jdk: 1.8.0_121</w:t>
       </w:r>
     </w:p>
     <w:p>
@@ -6566,19 +6563,11 @@
           <w:rFonts w:asciiTheme="majorHAnsi" w:hAnsiTheme="majorHAnsi" w:cstheme="majorHAnsi"/>
         </w:rPr>
       </w:pPr>
-      <w:proofErr w:type="spellStart"/>
-      <w:r>
-        <w:rPr>
-          <w:rFonts w:asciiTheme="majorHAnsi" w:hAnsiTheme="majorHAnsi" w:cstheme="majorHAnsi"/>
-        </w:rPr>
-        <w:t>nvm</w:t>
-      </w:r>
-      <w:proofErr w:type="spellEnd"/>
-      <w:r>
-        <w:rPr>
-          <w:rFonts w:asciiTheme="majorHAnsi" w:hAnsiTheme="majorHAnsi" w:cstheme="majorHAnsi"/>
-        </w:rPr>
-        <w:t>: 0.32.0</w:t>
+      <w:r>
+        <w:rPr>
+          <w:rFonts w:asciiTheme="majorHAnsi" w:hAnsiTheme="majorHAnsi" w:cstheme="majorHAnsi"/>
+        </w:rPr>
+        <w:t>nvm: 0.32.0</w:t>
       </w:r>
     </w:p>
     <w:p>
@@ -6616,16 +6605,8 @@
         <w:rPr>
           <w:rFonts w:asciiTheme="majorHAnsi" w:hAnsiTheme="majorHAnsi" w:cstheme="majorHAnsi"/>
         </w:rPr>
-        <w:t xml:space="preserve">packages listed in </w:t>
-      </w:r>
-      <w:proofErr w:type="spellStart"/>
-      <w:r>
-        <w:rPr>
-          <w:rFonts w:asciiTheme="majorHAnsi" w:hAnsiTheme="majorHAnsi" w:cstheme="majorHAnsi"/>
-        </w:rPr>
-        <w:t>package.json</w:t>
-      </w:r>
-      <w:proofErr w:type="spellEnd"/>
+        <w:t>packages listed in package.json</w:t>
+      </w:r>
     </w:p>
     <w:p>
       <w:pPr>
@@ -6845,33 +6826,12 @@
           <w:rFonts w:asciiTheme="majorHAnsi" w:hAnsiTheme="majorHAnsi" w:cstheme="majorHAnsi"/>
         </w:rPr>
       </w:pPr>
-      <w:proofErr w:type="spellStart"/>
-      <w:r>
-        <w:rPr>
-          <w:rFonts w:asciiTheme="majorHAnsi" w:hAnsiTheme="majorHAnsi" w:cstheme="majorHAnsi"/>
-        </w:rPr>
-        <w:t>Xcode</w:t>
-      </w:r>
-      <w:proofErr w:type="spellEnd"/>
-      <w:r>
-        <w:rPr>
-          <w:rFonts w:asciiTheme="majorHAnsi" w:hAnsiTheme="majorHAnsi" w:cstheme="majorHAnsi"/>
-        </w:rPr>
-        <w:t xml:space="preserve"> version: </w:t>
-      </w:r>
-      <w:proofErr w:type="spellStart"/>
-      <w:r>
-        <w:rPr>
-          <w:rFonts w:asciiTheme="majorHAnsi" w:hAnsiTheme="majorHAnsi" w:cstheme="majorHAnsi"/>
-        </w:rPr>
-        <w:t>Xcode</w:t>
-      </w:r>
-      <w:proofErr w:type="spellEnd"/>
-      <w:r>
-        <w:rPr>
-          <w:rFonts w:asciiTheme="majorHAnsi" w:hAnsiTheme="majorHAnsi" w:cstheme="majorHAnsi"/>
-        </w:rPr>
-        <w:t xml:space="preserve"> 7.3.1 Build version 7D1014Server:</w:t>
+      <w:r>
+        <w:rPr>
+          <w:rFonts w:asciiTheme="majorHAnsi" w:hAnsiTheme="majorHAnsi" w:cstheme="majorHAnsi"/>
+        </w:rPr>
+        <w:lastRenderedPageBreak/>
+        <w:t>Xcode version: Xcode 7.3.1 Build version 7D1014Server:</w:t>
       </w:r>
     </w:p>
     <w:p>
@@ -6936,21 +6896,7 @@
         <w:rPr>
           <w:rFonts w:asciiTheme="majorHAnsi" w:hAnsiTheme="majorHAnsi" w:cstheme="majorHAnsi"/>
         </w:rPr>
-        <w:t xml:space="preserve">Google Cloud </w:t>
-      </w:r>
-      <w:proofErr w:type="spellStart"/>
-      <w:r>
-        <w:rPr>
-          <w:rFonts w:asciiTheme="majorHAnsi" w:hAnsiTheme="majorHAnsi" w:cstheme="majorHAnsi"/>
-        </w:rPr>
-        <w:t>sdk</w:t>
-      </w:r>
-      <w:proofErr w:type="spellEnd"/>
-      <w:r>
-        <w:rPr>
-          <w:rFonts w:asciiTheme="majorHAnsi" w:hAnsiTheme="majorHAnsi" w:cstheme="majorHAnsi"/>
-        </w:rPr>
-        <w:t xml:space="preserve"> v143.0.1</w:t>
+        <w:t>Google Cloud sdk v143.0.1</w:t>
       </w:r>
     </w:p>
     <w:p>
@@ -7022,19 +6968,11 @@
           <w:rFonts w:asciiTheme="majorHAnsi" w:hAnsiTheme="majorHAnsi" w:cstheme="majorHAnsi"/>
         </w:rPr>
       </w:pPr>
-      <w:proofErr w:type="spellStart"/>
-      <w:r>
-        <w:rPr>
-          <w:rFonts w:asciiTheme="majorHAnsi" w:hAnsiTheme="majorHAnsi" w:cstheme="majorHAnsi"/>
-        </w:rPr>
-        <w:t>OpenSSH</w:t>
-      </w:r>
-      <w:proofErr w:type="spellEnd"/>
-      <w:r>
-        <w:rPr>
-          <w:rFonts w:asciiTheme="majorHAnsi" w:hAnsiTheme="majorHAnsi" w:cstheme="majorHAnsi"/>
-        </w:rPr>
-        <w:t xml:space="preserve"> v6.6.1p1</w:t>
+      <w:r>
+        <w:rPr>
+          <w:rFonts w:asciiTheme="majorHAnsi" w:hAnsiTheme="majorHAnsi" w:cstheme="majorHAnsi"/>
+        </w:rPr>
+        <w:t>OpenSSH v6.6.1p1</w:t>
       </w:r>
     </w:p>
     <w:p>
@@ -7049,19 +6987,11 @@
           <w:rFonts w:asciiTheme="majorHAnsi" w:hAnsiTheme="majorHAnsi" w:cstheme="majorHAnsi"/>
         </w:rPr>
       </w:pPr>
-      <w:proofErr w:type="spellStart"/>
-      <w:r>
-        <w:rPr>
-          <w:rFonts w:asciiTheme="majorHAnsi" w:hAnsiTheme="majorHAnsi" w:cstheme="majorHAnsi"/>
-        </w:rPr>
-        <w:t>Sshpass</w:t>
-      </w:r>
-      <w:proofErr w:type="spellEnd"/>
-      <w:r>
-        <w:rPr>
-          <w:rFonts w:asciiTheme="majorHAnsi" w:hAnsiTheme="majorHAnsi" w:cstheme="majorHAnsi"/>
-        </w:rPr>
-        <w:t xml:space="preserve"> v1.05</w:t>
+      <w:r>
+        <w:rPr>
+          <w:rFonts w:asciiTheme="majorHAnsi" w:hAnsiTheme="majorHAnsi" w:cstheme="majorHAnsi"/>
+        </w:rPr>
+        <w:t>Sshpass v1.05</w:t>
       </w:r>
     </w:p>
     <w:p>
@@ -7180,61 +7110,11 @@
           <w:rFonts w:asciiTheme="majorHAnsi" w:hAnsiTheme="majorHAnsi" w:cstheme="majorHAnsi"/>
         </w:rPr>
       </w:pPr>
-      <w:proofErr w:type="spellStart"/>
-      <w:r>
-        <w:rPr>
-          <w:rFonts w:asciiTheme="majorHAnsi" w:hAnsiTheme="majorHAnsi" w:cstheme="majorHAnsi"/>
-        </w:rPr>
-        <w:t>Corodova</w:t>
-      </w:r>
-      <w:proofErr w:type="spellEnd"/>
-      <w:r>
-        <w:rPr>
-          <w:rFonts w:asciiTheme="majorHAnsi" w:hAnsiTheme="majorHAnsi" w:cstheme="majorHAnsi"/>
-        </w:rPr>
-        <w:t xml:space="preserve"> 6.5.0 requires both </w:t>
-      </w:r>
-      <w:proofErr w:type="spellStart"/>
-      <w:r>
-        <w:rPr>
-          <w:rFonts w:asciiTheme="majorHAnsi" w:hAnsiTheme="majorHAnsi" w:cstheme="majorHAnsi"/>
-        </w:rPr>
-        <w:t>jdk</w:t>
-      </w:r>
-      <w:proofErr w:type="spellEnd"/>
-      <w:r>
-        <w:rPr>
-          <w:rFonts w:asciiTheme="majorHAnsi" w:hAnsiTheme="majorHAnsi" w:cstheme="majorHAnsi"/>
-        </w:rPr>
-        <w:t xml:space="preserve"> 1.8 (or higher), as well as </w:t>
-      </w:r>
-      <w:proofErr w:type="spellStart"/>
-      <w:r>
-        <w:rPr>
-          <w:rFonts w:asciiTheme="majorHAnsi" w:hAnsiTheme="majorHAnsi" w:cstheme="majorHAnsi"/>
-        </w:rPr>
-        <w:t>npm</w:t>
-      </w:r>
-      <w:proofErr w:type="spellEnd"/>
-      <w:r>
-        <w:rPr>
-          <w:rFonts w:asciiTheme="majorHAnsi" w:hAnsiTheme="majorHAnsi" w:cstheme="majorHAnsi"/>
-        </w:rPr>
-        <w:t xml:space="preserve"> v2.2.1 and node v4.0.0.  We will be using the most recent version of node and </w:t>
-      </w:r>
-      <w:proofErr w:type="spellStart"/>
-      <w:r>
-        <w:rPr>
-          <w:rFonts w:asciiTheme="majorHAnsi" w:hAnsiTheme="majorHAnsi" w:cstheme="majorHAnsi"/>
-        </w:rPr>
-        <w:t>npm</w:t>
-      </w:r>
-      <w:proofErr w:type="spellEnd"/>
-      <w:r>
-        <w:rPr>
-          <w:rFonts w:asciiTheme="majorHAnsi" w:hAnsiTheme="majorHAnsi" w:cstheme="majorHAnsi"/>
-        </w:rPr>
-        <w:t xml:space="preserve"> to reduce version conflicts. Google Cloud is required for the Google App engine; the platform our servers are built upon. The server uses Python 2.7, the most recent version of Google Cloud SDK, and Python extensions for Google Cloud SDK. Our end-to-end tests are driven by Protractor, which sends to Ionic through the Selenium server and is driven by Jasmine. We are currently testing our system on Firefox v47.0.1, because of compatibility issues with newer versions.  </w:t>
+      <w:r>
+        <w:rPr>
+          <w:rFonts w:asciiTheme="majorHAnsi" w:hAnsiTheme="majorHAnsi" w:cstheme="majorHAnsi"/>
+        </w:rPr>
+        <w:t xml:space="preserve">Corodova 6.5.0 requires both jdk 1.8 (or higher), as well as npm v2.2.1 and node v4.0.0.  We will be using the most recent version of node and npm to reduce version conflicts. Google Cloud is required for the Google App engine; the platform our servers are built upon. The server uses Python 2.7, the most recent version of Google Cloud SDK, and Python extensions for Google Cloud SDK. Our end-to-end tests are driven by Protractor, which sends to Ionic through the Selenium server and is driven by Jasmine. We are currently testing our system on Firefox v47.0.1, because of compatibility issues with newer versions.  </w:t>
       </w:r>
       <w:r>
         <w:rPr>
@@ -7300,41 +7180,13 @@
         <w:rPr>
           <w:rFonts w:asciiTheme="majorHAnsi" w:hAnsiTheme="majorHAnsi" w:cstheme="majorHAnsi"/>
         </w:rPr>
-        <w:t xml:space="preserve">. </w:t>
-      </w:r>
-      <w:proofErr w:type="spellStart"/>
-      <w:r>
-        <w:rPr>
-          <w:rFonts w:asciiTheme="majorHAnsi" w:hAnsiTheme="majorHAnsi" w:cstheme="majorHAnsi"/>
-        </w:rPr>
-        <w:t>Sshpass</w:t>
-      </w:r>
-      <w:proofErr w:type="spellEnd"/>
-      <w:r>
-        <w:rPr>
-          <w:rFonts w:asciiTheme="majorHAnsi" w:hAnsiTheme="majorHAnsi" w:cstheme="majorHAnsi"/>
-        </w:rPr>
-        <w:t xml:space="preserve"> is used to provide a password </w:t>
-      </w:r>
-      <w:r>
-        <w:rPr>
-          <w:rFonts w:asciiTheme="majorHAnsi" w:hAnsiTheme="majorHAnsi" w:cstheme="majorHAnsi"/>
-        </w:rPr>
-        <w:t xml:space="preserve">and </w:t>
-      </w:r>
-      <w:proofErr w:type="spellStart"/>
-      <w:r>
-        <w:rPr>
-          <w:rFonts w:asciiTheme="majorHAnsi" w:hAnsiTheme="majorHAnsi" w:cstheme="majorHAnsi"/>
-        </w:rPr>
-        <w:t>ssh</w:t>
-      </w:r>
-      <w:proofErr w:type="spellEnd"/>
-      <w:r>
-        <w:rPr>
-          <w:rFonts w:asciiTheme="majorHAnsi" w:hAnsiTheme="majorHAnsi" w:cstheme="majorHAnsi"/>
-        </w:rPr>
-        <w:t xml:space="preserve"> on the command line, </w:t>
+        <w:t xml:space="preserve">. Sshpass is used to provide a password </w:t>
+      </w:r>
+      <w:r>
+        <w:rPr>
+          <w:rFonts w:asciiTheme="majorHAnsi" w:hAnsiTheme="majorHAnsi" w:cstheme="majorHAnsi"/>
+        </w:rPr>
+        <w:t xml:space="preserve">and ssh on the command line, </w:t>
       </w:r>
       <w:r>
         <w:rPr>
@@ -7364,21 +7216,7 @@
         <w:rPr>
           <w:rFonts w:asciiTheme="majorHAnsi" w:hAnsiTheme="majorHAnsi" w:cstheme="majorHAnsi"/>
         </w:rPr>
-        <w:t xml:space="preserve">. All developers and testers have been set up with the latest versions of the required tools. We are using </w:t>
-      </w:r>
-      <w:proofErr w:type="spellStart"/>
-      <w:r>
-        <w:rPr>
-          <w:rFonts w:asciiTheme="majorHAnsi" w:hAnsiTheme="majorHAnsi" w:cstheme="majorHAnsi"/>
-        </w:rPr>
-        <w:t>Xcode</w:t>
-      </w:r>
-      <w:proofErr w:type="spellEnd"/>
-      <w:r>
-        <w:rPr>
-          <w:rFonts w:asciiTheme="majorHAnsi" w:hAnsiTheme="majorHAnsi" w:cstheme="majorHAnsi"/>
-        </w:rPr>
-        <w:t xml:space="preserve"> 7.3.1 for the time being. The Ionic dependencies are extensive, and can be viewed in further detail at the following link:</w:t>
+        <w:t>. All developers and testers have been set up with the latest versions of the required tools. We are using Xcode 7.3.1 for the time being. The Ionic dependencies are extensive, and can be viewed in further detail at the following link:</w:t>
       </w:r>
     </w:p>
     <w:p>
@@ -7534,14 +7372,15 @@
           <w:rFonts w:cstheme="majorHAnsi"/>
         </w:rPr>
       </w:pPr>
-      <w:bookmarkStart w:id="12" w:name="_Toc477599540"/>
+      <w:bookmarkStart w:id="11" w:name="_Toc477599540"/>
       <w:r>
         <w:rPr>
           <w:rFonts w:cstheme="majorHAnsi"/>
         </w:rPr>
+        <w:lastRenderedPageBreak/>
         <w:t>7.0 Upcoming Requirements</w:t>
       </w:r>
-      <w:bookmarkEnd w:id="12"/>
+      <w:bookmarkEnd w:id="11"/>
     </w:p>
     <w:p>
       <w:pPr>
@@ -7607,7 +7446,7 @@
           <w:lang w:eastAsia="en-CA"/>
         </w:rPr>
       </w:pPr>
-      <w:bookmarkStart w:id="13" w:name="_Toc477599541"/>
+      <w:bookmarkStart w:id="12" w:name="_Toc477599541"/>
       <w:r>
         <w:rPr>
           <w:rFonts w:eastAsia="Times New Roman" w:cstheme="majorHAnsi"/>
@@ -7636,7 +7475,7 @@
         </w:rPr>
         <w:t xml:space="preserve"> (Polishing and Quality Assurance)</w:t>
       </w:r>
-      <w:bookmarkEnd w:id="13"/>
+      <w:bookmarkEnd w:id="12"/>
     </w:p>
     <w:p>
       <w:pPr>
@@ -7770,7 +7609,7 @@
           <w:rFonts w:eastAsiaTheme="minorHAnsi" w:cstheme="majorHAnsi"/>
         </w:rPr>
       </w:pPr>
-      <w:bookmarkStart w:id="14" w:name="_Toc477599542"/>
+      <w:bookmarkStart w:id="13" w:name="_Toc477599542"/>
       <w:r>
         <w:rPr>
           <w:rFonts w:cstheme="majorHAnsi"/>
@@ -7795,7 +7634,7 @@
         </w:rPr>
         <w:t>s</w:t>
       </w:r>
-      <w:bookmarkEnd w:id="14"/>
+      <w:bookmarkEnd w:id="13"/>
       <w:r>
         <w:rPr>
           <w:rFonts w:cstheme="majorHAnsi"/>
@@ -8364,7 +8203,6 @@
           <w:szCs w:val="24"/>
           <w:lang w:eastAsia="en-CA"/>
         </w:rPr>
-        <w:lastRenderedPageBreak/>
         <w:t>Sellers receive notifications regarding personal Listings:</w:t>
       </w:r>
     </w:p>
@@ -8844,12 +8682,13 @@
           <w:lang w:eastAsia="en-CA"/>
         </w:rPr>
       </w:pPr>
-      <w:bookmarkStart w:id="15" w:name="_Toc477599543"/>
+      <w:bookmarkStart w:id="14" w:name="_Toc477599543"/>
       <w:r>
         <w:rPr>
           <w:rFonts w:eastAsia="Times New Roman" w:cstheme="majorHAnsi"/>
           <w:lang w:eastAsia="en-CA"/>
         </w:rPr>
+        <w:lastRenderedPageBreak/>
         <w:t>8.0 Triage Meeting ID</w:t>
       </w:r>
       <w:r>
@@ -8859,7 +8698,7 @@
         </w:rPr>
         <w:t>4</w:t>
       </w:r>
-      <w:bookmarkEnd w:id="15"/>
+      <w:bookmarkEnd w:id="14"/>
     </w:p>
     <w:p>
       <w:pPr>
@@ -9146,55 +8985,7 @@
           <w:rFonts w:asciiTheme="majorHAnsi" w:eastAsia="Times New Roman" w:hAnsiTheme="majorHAnsi" w:cstheme="majorHAnsi"/>
           <w:lang w:eastAsia="en-CA"/>
         </w:rPr>
-        <w:t xml:space="preserve">: </w:t>
-      </w:r>
-      <w:proofErr w:type="spellStart"/>
-      <w:r>
-        <w:rPr>
-          <w:rFonts w:asciiTheme="majorHAnsi" w:eastAsia="Times New Roman" w:hAnsiTheme="majorHAnsi" w:cstheme="majorHAnsi"/>
-          <w:lang w:eastAsia="en-CA"/>
-        </w:rPr>
-        <w:t>Tushita</w:t>
-      </w:r>
-      <w:proofErr w:type="spellEnd"/>
-      <w:r>
-        <w:rPr>
-          <w:rFonts w:asciiTheme="majorHAnsi" w:eastAsia="Times New Roman" w:hAnsiTheme="majorHAnsi" w:cstheme="majorHAnsi"/>
-          <w:lang w:eastAsia="en-CA"/>
-        </w:rPr>
-        <w:t xml:space="preserve"> Patel (Project Lead), Kristof Mercier (Dev lead), Jeremy </w:t>
-      </w:r>
-      <w:proofErr w:type="spellStart"/>
-      <w:r>
-        <w:rPr>
-          <w:rFonts w:asciiTheme="majorHAnsi" w:eastAsia="Times New Roman" w:hAnsiTheme="majorHAnsi" w:cstheme="majorHAnsi"/>
-          <w:lang w:eastAsia="en-CA"/>
-        </w:rPr>
-        <w:t>Liau</w:t>
-      </w:r>
-      <w:proofErr w:type="spellEnd"/>
-      <w:r>
-        <w:rPr>
-          <w:rFonts w:asciiTheme="majorHAnsi" w:eastAsia="Times New Roman" w:hAnsiTheme="majorHAnsi" w:cstheme="majorHAnsi"/>
-          <w:lang w:eastAsia="en-CA"/>
-        </w:rPr>
-        <w:t xml:space="preserve"> (Test Lead), Chris </w:t>
-      </w:r>
-      <w:proofErr w:type="spellStart"/>
-      <w:r>
-        <w:rPr>
-          <w:rFonts w:asciiTheme="majorHAnsi" w:eastAsia="Times New Roman" w:hAnsiTheme="majorHAnsi" w:cstheme="majorHAnsi"/>
-          <w:lang w:eastAsia="en-CA"/>
-        </w:rPr>
-        <w:t>Mykota</w:t>
-      </w:r>
-      <w:proofErr w:type="spellEnd"/>
-      <w:r>
-        <w:rPr>
-          <w:rFonts w:asciiTheme="majorHAnsi" w:eastAsia="Times New Roman" w:hAnsiTheme="majorHAnsi" w:cstheme="majorHAnsi"/>
-          <w:lang w:eastAsia="en-CA"/>
-        </w:rPr>
-        <w:t>-Reid (Build Manager)</w:t>
+        <w:t>: Tushita Patel (Project Lead), Kristof Mercier (Dev lead), Jeremy Liau (Test Lead), Chris Mykota-Reid (Build Manager)</w:t>
       </w:r>
     </w:p>
     <w:p>
@@ -9736,6 +9527,30 @@
           <w:color w:val="00B050"/>
         </w:rPr>
         <w:t xml:space="preserve">bugs will be fixed by the end of ID5 </w:t>
+      </w:r>
+    </w:p>
+    <w:p>
+      <w:pPr>
+        <w:spacing w:after="0"/>
+        <w:rPr>
+          <w:rFonts w:asciiTheme="majorHAnsi" w:hAnsiTheme="majorHAnsi" w:cstheme="majorHAnsi"/>
+          <w:color w:val="00B050"/>
+        </w:rPr>
+      </w:pPr>
+    </w:p>
+    <w:p>
+      <w:pPr>
+        <w:spacing w:after="0"/>
+        <w:rPr>
+          <w:rFonts w:asciiTheme="majorHAnsi" w:hAnsiTheme="majorHAnsi" w:cstheme="majorHAnsi"/>
+        </w:rPr>
+      </w:pPr>
+      <w:r>
+        <w:rPr>
+          <w:rFonts w:asciiTheme="majorHAnsi" w:hAnsiTheme="majorHAnsi" w:cstheme="majorHAnsi"/>
+          <w:highlight w:val="cyan"/>
+        </w:rPr>
+        <w:t>This table, I’ll update it with the right column tomorrow.</w:t>
       </w:r>
     </w:p>
     <w:p>
@@ -9759,6 +9574,7 @@
         <w:gridCol w:w="4104"/>
         <w:gridCol w:w="925"/>
         <w:gridCol w:w="1065"/>
+        <w:gridCol w:w="1135"/>
       </w:tblGrid>
       <w:tr>
         <w:tc>
@@ -9885,6 +9701,32 @@
                 <w:b/>
               </w:rPr>
               <w:t>Priority</w:t>
+            </w:r>
+          </w:p>
+        </w:tc>
+        <w:tc>
+          <w:tcPr>
+            <w:tcW w:w="1135" w:type="dxa"/>
+            <w:tcBorders>
+              <w:top w:val="single" w:sz="4" w:space="0" w:color="auto"/>
+              <w:left w:val="single" w:sz="4" w:space="0" w:color="auto"/>
+              <w:bottom w:val="single" w:sz="4" w:space="0" w:color="auto"/>
+              <w:right w:val="single" w:sz="4" w:space="0" w:color="auto"/>
+            </w:tcBorders>
+          </w:tcPr>
+          <w:p>
+            <w:pPr>
+              <w:rPr>
+                <w:rFonts w:asciiTheme="majorHAnsi" w:hAnsiTheme="majorHAnsi" w:cstheme="majorHAnsi"/>
+                <w:b/>
+              </w:rPr>
+            </w:pPr>
+            <w:r>
+              <w:rPr>
+                <w:rFonts w:asciiTheme="majorHAnsi" w:hAnsiTheme="majorHAnsi" w:cstheme="majorHAnsi"/>
+                <w:b/>
+              </w:rPr>
+              <w:t>Fixed as of 03/18?</w:t>
             </w:r>
           </w:p>
         </w:tc>
@@ -9911,7 +9753,6 @@
               <w:rPr>
                 <w:rFonts w:asciiTheme="majorHAnsi" w:hAnsiTheme="majorHAnsi" w:cstheme="majorHAnsi"/>
               </w:rPr>
-              <w:lastRenderedPageBreak/>
               <w:t>1.</w:t>
             </w:r>
           </w:p>
@@ -9939,14 +9780,7 @@
                 <w:rFonts w:asciiTheme="majorHAnsi" w:hAnsiTheme="majorHAnsi" w:cstheme="majorHAnsi"/>
                 <w:color w:val="00B050"/>
               </w:rPr>
-              <w:t>Bathroom filter stops fun</w:t>
-            </w:r>
-            <w:r>
-              <w:rPr>
-                <w:rFonts w:asciiTheme="majorHAnsi" w:hAnsiTheme="majorHAnsi" w:cstheme="majorHAnsi"/>
-                <w:color w:val="00B050"/>
-              </w:rPr>
-              <w:t>ctionality of the other filters</w:t>
+              <w:t>Bathroom filter stops functionality of the other filters</w:t>
             </w:r>
             <w:r>
               <w:rPr>
@@ -9980,77 +9814,7 @@
                 <w:rFonts w:asciiTheme="majorHAnsi" w:hAnsiTheme="majorHAnsi" w:cstheme="majorHAnsi"/>
                 <w:color w:val="00B050"/>
               </w:rPr>
-              <w:t xml:space="preserve">This STI is probably appearing </w:t>
-            </w:r>
-            <w:r>
-              <w:rPr>
-                <w:rFonts w:asciiTheme="majorHAnsi" w:hAnsiTheme="majorHAnsi" w:cstheme="majorHAnsi"/>
-                <w:color w:val="00B050"/>
-              </w:rPr>
-              <w:t>due to</w:t>
-            </w:r>
-            <w:r>
-              <w:rPr>
-                <w:rFonts w:asciiTheme="majorHAnsi" w:hAnsiTheme="majorHAnsi" w:cstheme="majorHAnsi"/>
-                <w:color w:val="00B050"/>
-              </w:rPr>
-              <w:t xml:space="preserve"> lack of </w:t>
-            </w:r>
-            <w:r>
-              <w:rPr>
-                <w:rFonts w:asciiTheme="majorHAnsi" w:hAnsiTheme="majorHAnsi" w:cstheme="majorHAnsi"/>
-                <w:color w:val="00B050"/>
-              </w:rPr>
-              <w:t>back-end testing</w:t>
-            </w:r>
-            <w:r>
-              <w:rPr>
-                <w:rFonts w:asciiTheme="majorHAnsi" w:hAnsiTheme="majorHAnsi" w:cstheme="majorHAnsi"/>
-                <w:color w:val="00B050"/>
-              </w:rPr>
-              <w:t xml:space="preserve">. It </w:t>
-            </w:r>
-            <w:r>
-              <w:rPr>
-                <w:rFonts w:asciiTheme="majorHAnsi" w:hAnsiTheme="majorHAnsi" w:cstheme="majorHAnsi"/>
-                <w:color w:val="00B050"/>
-              </w:rPr>
-              <w:t>could</w:t>
-            </w:r>
-            <w:r>
-              <w:rPr>
-                <w:rFonts w:asciiTheme="majorHAnsi" w:hAnsiTheme="majorHAnsi" w:cstheme="majorHAnsi"/>
-                <w:color w:val="00B050"/>
-              </w:rPr>
-              <w:t xml:space="preserve"> be tricky to fix. </w:t>
-            </w:r>
-            <w:r>
-              <w:rPr>
-                <w:rFonts w:asciiTheme="majorHAnsi" w:hAnsiTheme="majorHAnsi" w:cstheme="majorHAnsi"/>
-                <w:color w:val="00B050"/>
-              </w:rPr>
-              <w:t>Fixing this</w:t>
-            </w:r>
-            <w:r>
-              <w:rPr>
-                <w:rFonts w:asciiTheme="majorHAnsi" w:hAnsiTheme="majorHAnsi" w:cstheme="majorHAnsi"/>
-                <w:color w:val="00B050"/>
-              </w:rPr>
-              <w:t xml:space="preserve"> bug should be postponed </w:t>
-            </w:r>
-            <w:r>
-              <w:rPr>
-                <w:rFonts w:asciiTheme="majorHAnsi" w:hAnsiTheme="majorHAnsi" w:cstheme="majorHAnsi"/>
-                <w:color w:val="00B050"/>
-              </w:rPr>
-              <w:t>until</w:t>
-            </w:r>
-            <w:r>
-              <w:rPr>
-                <w:rFonts w:asciiTheme="majorHAnsi" w:hAnsiTheme="majorHAnsi" w:cstheme="majorHAnsi"/>
-                <w:color w:val="00B050"/>
-              </w:rPr>
-              <w:t xml:space="preserve"> ID5.</w:t>
+              <w:t>This STI is probably appearing due to lack of back-end testing. It could be tricky to fix. Fixing this bug should be postponed until ID5.</w:t>
             </w:r>
           </w:p>
         </w:tc>
@@ -10105,6 +9869,33 @@
                 <w:color w:val="00B050"/>
               </w:rPr>
               <w:t>Low</w:t>
+            </w:r>
+          </w:p>
+        </w:tc>
+        <w:tc>
+          <w:tcPr>
+            <w:tcW w:w="1135" w:type="dxa"/>
+            <w:tcBorders>
+              <w:top w:val="single" w:sz="4" w:space="0" w:color="auto"/>
+              <w:left w:val="single" w:sz="4" w:space="0" w:color="auto"/>
+              <w:bottom w:val="single" w:sz="4" w:space="0" w:color="auto"/>
+              <w:right w:val="single" w:sz="4" w:space="0" w:color="auto"/>
+            </w:tcBorders>
+          </w:tcPr>
+          <w:p>
+            <w:pPr>
+              <w:jc w:val="center"/>
+              <w:rPr>
+                <w:rFonts w:asciiTheme="majorHAnsi" w:hAnsiTheme="majorHAnsi" w:cstheme="majorHAnsi"/>
+                <w:color w:val="00B050"/>
+              </w:rPr>
+            </w:pPr>
+            <w:r>
+              <w:rPr>
+                <w:rStyle w:val="st"/>
+                <w:rFonts w:ascii="Segoe UI Symbol" w:hAnsi="Segoe UI Symbol" w:cs="Segoe UI Symbol"/>
+              </w:rPr>
+              <w:t>✔</w:t>
             </w:r>
           </w:p>
         </w:tc>
@@ -10158,28 +9949,7 @@
                 <w:rFonts w:asciiTheme="majorHAnsi" w:hAnsiTheme="majorHAnsi" w:cstheme="majorHAnsi"/>
                 <w:color w:val="00B050"/>
               </w:rPr>
-              <w:t xml:space="preserve">Liking and </w:t>
-            </w:r>
-            <w:r>
-              <w:rPr>
-                <w:rFonts w:asciiTheme="majorHAnsi" w:hAnsiTheme="majorHAnsi" w:cstheme="majorHAnsi"/>
-                <w:color w:val="00B050"/>
-              </w:rPr>
-              <w:t>D</w:t>
-            </w:r>
-            <w:r>
-              <w:rPr>
-                <w:rFonts w:asciiTheme="majorHAnsi" w:hAnsiTheme="majorHAnsi" w:cstheme="majorHAnsi"/>
-                <w:color w:val="00B050"/>
-              </w:rPr>
-              <w:t xml:space="preserve">isliking while not signed in returns </w:t>
-            </w:r>
-            <w:r>
-              <w:rPr>
-                <w:rFonts w:asciiTheme="majorHAnsi" w:hAnsiTheme="majorHAnsi" w:cstheme="majorHAnsi"/>
-                <w:color w:val="00B050"/>
-              </w:rPr>
-              <w:t>a runtime error on details page</w:t>
+              <w:t>Liking and Disliking while not signed in returns a runtime error on details page</w:t>
             </w:r>
           </w:p>
         </w:tc>
@@ -10206,49 +9976,7 @@
                 <w:rFonts w:asciiTheme="majorHAnsi" w:hAnsiTheme="majorHAnsi" w:cstheme="majorHAnsi"/>
                 <w:color w:val="00B050"/>
               </w:rPr>
-              <w:t xml:space="preserve">Although </w:t>
-            </w:r>
-            <w:r>
-              <w:rPr>
-                <w:rFonts w:asciiTheme="majorHAnsi" w:hAnsiTheme="majorHAnsi" w:cstheme="majorHAnsi"/>
-                <w:color w:val="00B050"/>
-              </w:rPr>
-              <w:t xml:space="preserve">fixing </w:t>
-            </w:r>
-            <w:r>
-              <w:rPr>
-                <w:rFonts w:asciiTheme="majorHAnsi" w:hAnsiTheme="majorHAnsi" w:cstheme="majorHAnsi"/>
-                <w:color w:val="00B050"/>
-              </w:rPr>
-              <w:t xml:space="preserve">this </w:t>
-            </w:r>
-            <w:r>
-              <w:rPr>
-                <w:rFonts w:asciiTheme="majorHAnsi" w:hAnsiTheme="majorHAnsi" w:cstheme="majorHAnsi"/>
-                <w:color w:val="00B050"/>
-              </w:rPr>
-              <w:t xml:space="preserve">bug </w:t>
-            </w:r>
-            <w:r>
-              <w:rPr>
-                <w:rFonts w:asciiTheme="majorHAnsi" w:hAnsiTheme="majorHAnsi" w:cstheme="majorHAnsi"/>
-                <w:color w:val="00B050"/>
-              </w:rPr>
-              <w:t xml:space="preserve">is important, </w:t>
-            </w:r>
-            <w:r>
-              <w:rPr>
-                <w:rFonts w:asciiTheme="majorHAnsi" w:hAnsiTheme="majorHAnsi" w:cstheme="majorHAnsi"/>
-                <w:color w:val="00B050"/>
-              </w:rPr>
-              <w:t xml:space="preserve">we estimate </w:t>
-            </w:r>
-            <w:r>
-              <w:rPr>
-                <w:rFonts w:asciiTheme="majorHAnsi" w:hAnsiTheme="majorHAnsi" w:cstheme="majorHAnsi"/>
-                <w:color w:val="00B050"/>
-              </w:rPr>
-              <w:t>that fixing it will be too time consuming to prioritize during ID4.</w:t>
+              <w:t>Although fixing this bug is important, we estimate that fixing it will be too time consuming to prioritize during ID4.</w:t>
             </w:r>
           </w:p>
         </w:tc>
@@ -10304,6 +10032,26 @@
               </w:rPr>
               <w:t>Low</w:t>
             </w:r>
+          </w:p>
+        </w:tc>
+        <w:tc>
+          <w:tcPr>
+            <w:tcW w:w="1135" w:type="dxa"/>
+            <w:tcBorders>
+              <w:top w:val="single" w:sz="4" w:space="0" w:color="auto"/>
+              <w:left w:val="single" w:sz="4" w:space="0" w:color="auto"/>
+              <w:bottom w:val="single" w:sz="4" w:space="0" w:color="auto"/>
+              <w:right w:val="single" w:sz="4" w:space="0" w:color="auto"/>
+            </w:tcBorders>
+          </w:tcPr>
+          <w:p>
+            <w:pPr>
+              <w:jc w:val="center"/>
+              <w:rPr>
+                <w:rFonts w:asciiTheme="majorHAnsi" w:hAnsiTheme="majorHAnsi" w:cstheme="majorHAnsi"/>
+                <w:color w:val="00B050"/>
+              </w:rPr>
+            </w:pPr>
           </w:p>
         </w:tc>
       </w:tr>
@@ -10383,35 +10131,7 @@
                 <w:rFonts w:asciiTheme="majorHAnsi" w:hAnsiTheme="majorHAnsi" w:cstheme="majorHAnsi"/>
                 <w:color w:val="FF0000"/>
               </w:rPr>
-              <w:t xml:space="preserve">This is a front-end bug and could be easily fixed. It is a </w:t>
-            </w:r>
-            <w:r>
-              <w:rPr>
-                <w:rFonts w:asciiTheme="majorHAnsi" w:hAnsiTheme="majorHAnsi" w:cstheme="majorHAnsi"/>
-                <w:color w:val="FF0000"/>
-              </w:rPr>
-              <w:t>frequently</w:t>
-            </w:r>
-            <w:r>
-              <w:rPr>
-                <w:rFonts w:asciiTheme="majorHAnsi" w:hAnsiTheme="majorHAnsi" w:cstheme="majorHAnsi"/>
-                <w:color w:val="FF0000"/>
-              </w:rPr>
-              <w:t xml:space="preserve"> occurring </w:t>
-            </w:r>
-            <w:r>
-              <w:rPr>
-                <w:rFonts w:asciiTheme="majorHAnsi" w:hAnsiTheme="majorHAnsi" w:cstheme="majorHAnsi"/>
-                <w:color w:val="FF0000"/>
-              </w:rPr>
-              <w:t>bug that should be prioritized</w:t>
-            </w:r>
-            <w:r>
-              <w:rPr>
-                <w:rFonts w:asciiTheme="majorHAnsi" w:hAnsiTheme="majorHAnsi" w:cstheme="majorHAnsi"/>
-                <w:color w:val="FF0000"/>
-              </w:rPr>
-              <w:t>.</w:t>
+              <w:t>This is a front-end bug and could be easily fixed. It is a frequently occurring bug that should be prioritized.</w:t>
             </w:r>
           </w:p>
         </w:tc>
@@ -10466,6 +10186,33 @@
                 <w:color w:val="FF0000"/>
               </w:rPr>
               <w:t>High</w:t>
+            </w:r>
+          </w:p>
+        </w:tc>
+        <w:tc>
+          <w:tcPr>
+            <w:tcW w:w="1135" w:type="dxa"/>
+            <w:tcBorders>
+              <w:top w:val="single" w:sz="4" w:space="0" w:color="auto"/>
+              <w:left w:val="single" w:sz="4" w:space="0" w:color="auto"/>
+              <w:bottom w:val="single" w:sz="4" w:space="0" w:color="auto"/>
+              <w:right w:val="single" w:sz="4" w:space="0" w:color="auto"/>
+            </w:tcBorders>
+          </w:tcPr>
+          <w:p>
+            <w:pPr>
+              <w:jc w:val="center"/>
+              <w:rPr>
+                <w:rFonts w:asciiTheme="majorHAnsi" w:hAnsiTheme="majorHAnsi" w:cstheme="majorHAnsi"/>
+                <w:color w:val="FF0000"/>
+              </w:rPr>
+            </w:pPr>
+            <w:r>
+              <w:rPr>
+                <w:rStyle w:val="st"/>
+                <w:rFonts w:ascii="Segoe UI Symbol" w:hAnsi="Segoe UI Symbol" w:cs="Segoe UI Symbol"/>
+              </w:rPr>
+              <w:t>✔</w:t>
             </w:r>
           </w:p>
         </w:tc>
@@ -10492,6 +10239,7 @@
               <w:rPr>
                 <w:rFonts w:asciiTheme="majorHAnsi" w:hAnsiTheme="majorHAnsi" w:cstheme="majorHAnsi"/>
               </w:rPr>
+              <w:lastRenderedPageBreak/>
               <w:t>4.</w:t>
             </w:r>
           </w:p>
@@ -10519,63 +10267,7 @@
                 <w:rFonts w:asciiTheme="majorHAnsi" w:hAnsiTheme="majorHAnsi" w:cstheme="majorHAnsi"/>
                 <w:color w:val="BF8F00" w:themeColor="accent4" w:themeShade="BF"/>
               </w:rPr>
-              <w:t>Save</w:t>
-            </w:r>
-            <w:r>
-              <w:rPr>
-                <w:rFonts w:asciiTheme="majorHAnsi" w:hAnsiTheme="majorHAnsi" w:cstheme="majorHAnsi"/>
-                <w:color w:val="BF8F00" w:themeColor="accent4" w:themeShade="BF"/>
-              </w:rPr>
-              <w:t xml:space="preserve"> button</w:t>
-            </w:r>
-            <w:r>
-              <w:rPr>
-                <w:rFonts w:asciiTheme="majorHAnsi" w:hAnsiTheme="majorHAnsi" w:cstheme="majorHAnsi"/>
-                <w:color w:val="BF8F00" w:themeColor="accent4" w:themeShade="BF"/>
-              </w:rPr>
-              <w:t xml:space="preserve"> and </w:t>
-            </w:r>
-            <w:r>
-              <w:rPr>
-                <w:rFonts w:asciiTheme="majorHAnsi" w:hAnsiTheme="majorHAnsi" w:cstheme="majorHAnsi"/>
-                <w:color w:val="BF8F00" w:themeColor="accent4" w:themeShade="BF"/>
-              </w:rPr>
-              <w:t>S</w:t>
-            </w:r>
-            <w:r>
-              <w:rPr>
-                <w:rFonts w:asciiTheme="majorHAnsi" w:hAnsiTheme="majorHAnsi" w:cstheme="majorHAnsi"/>
-                <w:color w:val="BF8F00" w:themeColor="accent4" w:themeShade="BF"/>
-              </w:rPr>
-              <w:t xml:space="preserve">ign-out button on </w:t>
-            </w:r>
-            <w:r>
-              <w:rPr>
-                <w:rFonts w:asciiTheme="majorHAnsi" w:hAnsiTheme="majorHAnsi" w:cstheme="majorHAnsi"/>
-                <w:color w:val="BF8F00" w:themeColor="accent4" w:themeShade="BF"/>
-              </w:rPr>
-              <w:t xml:space="preserve">My Profile page </w:t>
-            </w:r>
-            <w:r>
-              <w:rPr>
-                <w:rFonts w:asciiTheme="majorHAnsi" w:hAnsiTheme="majorHAnsi" w:cstheme="majorHAnsi"/>
-                <w:color w:val="BF8F00" w:themeColor="accent4" w:themeShade="BF"/>
-              </w:rPr>
-              <w:t>are not working</w:t>
-            </w:r>
-            <w:r>
-              <w:rPr>
-                <w:rFonts w:asciiTheme="majorHAnsi" w:hAnsiTheme="majorHAnsi" w:cstheme="majorHAnsi"/>
-                <w:color w:val="BF8F00" w:themeColor="accent4" w:themeShade="BF"/>
-              </w:rPr>
-              <w:t xml:space="preserve"> while signed-in</w:t>
-            </w:r>
-            <w:r>
-              <w:rPr>
-                <w:rFonts w:asciiTheme="majorHAnsi" w:hAnsiTheme="majorHAnsi" w:cstheme="majorHAnsi"/>
-                <w:color w:val="BF8F00" w:themeColor="accent4" w:themeShade="BF"/>
-              </w:rPr>
-              <w:t>.</w:t>
+              <w:t>Save button and Sign-out button on My Profile page are not working while signed-in.</w:t>
             </w:r>
           </w:p>
         </w:tc>
@@ -10602,28 +10294,7 @@
                 <w:rFonts w:asciiTheme="majorHAnsi" w:hAnsiTheme="majorHAnsi" w:cstheme="majorHAnsi"/>
                 <w:color w:val="BF8F00" w:themeColor="accent4" w:themeShade="BF"/>
               </w:rPr>
-              <w:t xml:space="preserve">Although </w:t>
-            </w:r>
-            <w:r>
-              <w:rPr>
-                <w:rFonts w:asciiTheme="majorHAnsi" w:hAnsiTheme="majorHAnsi" w:cstheme="majorHAnsi"/>
-                <w:color w:val="BF8F00" w:themeColor="accent4" w:themeShade="BF"/>
-              </w:rPr>
-              <w:t xml:space="preserve">fixing this bug is </w:t>
-            </w:r>
-            <w:r>
-              <w:rPr>
-                <w:rFonts w:asciiTheme="majorHAnsi" w:hAnsiTheme="majorHAnsi" w:cstheme="majorHAnsi"/>
-                <w:color w:val="BF8F00" w:themeColor="accent4" w:themeShade="BF"/>
-              </w:rPr>
-              <w:t>of high importance, this STI could be postponed to early ne</w:t>
-            </w:r>
-            <w:r>
-              <w:rPr>
-                <w:rFonts w:asciiTheme="majorHAnsi" w:hAnsiTheme="majorHAnsi" w:cstheme="majorHAnsi"/>
-                <w:color w:val="BF8F00" w:themeColor="accent4" w:themeShade="BF"/>
-              </w:rPr>
-              <w:t>xt week because there are other, higher priority bugs.</w:t>
+              <w:t>Although fixing this bug is of high importance, this STI could be postponed to early next week because there are other, higher priority bugs.</w:t>
             </w:r>
           </w:p>
         </w:tc>
@@ -10679,6 +10350,26 @@
               </w:rPr>
               <w:t>Medium</w:t>
             </w:r>
+          </w:p>
+        </w:tc>
+        <w:tc>
+          <w:tcPr>
+            <w:tcW w:w="1135" w:type="dxa"/>
+            <w:tcBorders>
+              <w:top w:val="single" w:sz="4" w:space="0" w:color="auto"/>
+              <w:left w:val="single" w:sz="4" w:space="0" w:color="auto"/>
+              <w:bottom w:val="single" w:sz="4" w:space="0" w:color="auto"/>
+              <w:right w:val="single" w:sz="4" w:space="0" w:color="auto"/>
+            </w:tcBorders>
+          </w:tcPr>
+          <w:p>
+            <w:pPr>
+              <w:jc w:val="center"/>
+              <w:rPr>
+                <w:rFonts w:asciiTheme="majorHAnsi" w:hAnsiTheme="majorHAnsi" w:cstheme="majorHAnsi"/>
+                <w:color w:val="BF8F00" w:themeColor="accent4" w:themeShade="BF"/>
+              </w:rPr>
+            </w:pPr>
           </w:p>
         </w:tc>
       </w:tr>
@@ -10731,14 +10422,7 @@
                 <w:rFonts w:asciiTheme="majorHAnsi" w:hAnsiTheme="majorHAnsi" w:cstheme="majorHAnsi"/>
                 <w:color w:val="BF8F00" w:themeColor="accent4" w:themeShade="BF"/>
               </w:rPr>
-              <w:t xml:space="preserve">Sign-in using </w:t>
-            </w:r>
-            <w:r>
-              <w:rPr>
-                <w:rFonts w:asciiTheme="majorHAnsi" w:hAnsiTheme="majorHAnsi" w:cstheme="majorHAnsi"/>
-                <w:color w:val="BF8F00" w:themeColor="accent4" w:themeShade="BF"/>
-              </w:rPr>
-              <w:t>Facebook is not implemented on the front-end.</w:t>
+              <w:t>Sign-in using Facebook is not implemented on the front-end.</w:t>
             </w:r>
           </w:p>
         </w:tc>
@@ -10765,35 +10449,7 @@
                 <w:rFonts w:asciiTheme="majorHAnsi" w:hAnsiTheme="majorHAnsi" w:cstheme="majorHAnsi"/>
                 <w:color w:val="BF8F00" w:themeColor="accent4" w:themeShade="BF"/>
               </w:rPr>
-              <w:t xml:space="preserve">This issue might not be too tricky to fix, </w:t>
-            </w:r>
-            <w:r>
-              <w:rPr>
-                <w:rFonts w:asciiTheme="majorHAnsi" w:hAnsiTheme="majorHAnsi" w:cstheme="majorHAnsi"/>
-                <w:color w:val="BF8F00" w:themeColor="accent4" w:themeShade="BF"/>
-              </w:rPr>
-              <w:t>but is</w:t>
-            </w:r>
-            <w:r>
-              <w:rPr>
-                <w:rFonts w:asciiTheme="majorHAnsi" w:hAnsiTheme="majorHAnsi" w:cstheme="majorHAnsi"/>
-                <w:color w:val="BF8F00" w:themeColor="accent4" w:themeShade="BF"/>
-              </w:rPr>
-              <w:t xml:space="preserve"> important to the client. We should consider this</w:t>
-            </w:r>
-            <w:r>
-              <w:rPr>
-                <w:rFonts w:asciiTheme="majorHAnsi" w:hAnsiTheme="majorHAnsi" w:cstheme="majorHAnsi"/>
-                <w:color w:val="BF8F00" w:themeColor="accent4" w:themeShade="BF"/>
-              </w:rPr>
-              <w:t xml:space="preserve"> bug</w:t>
-            </w:r>
-            <w:r>
-              <w:rPr>
-                <w:rFonts w:asciiTheme="majorHAnsi" w:hAnsiTheme="majorHAnsi" w:cstheme="majorHAnsi"/>
-                <w:color w:val="BF8F00" w:themeColor="accent4" w:themeShade="BF"/>
-              </w:rPr>
-              <w:t xml:space="preserve"> of medium priority.</w:t>
+              <w:t>This issue might not be too tricky to fix, but is important to the client. We should consider this bug of medium priority.</w:t>
             </w:r>
           </w:p>
         </w:tc>
@@ -10849,6 +10505,26 @@
               </w:rPr>
               <w:t>Medium</w:t>
             </w:r>
+          </w:p>
+        </w:tc>
+        <w:tc>
+          <w:tcPr>
+            <w:tcW w:w="1135" w:type="dxa"/>
+            <w:tcBorders>
+              <w:top w:val="single" w:sz="4" w:space="0" w:color="auto"/>
+              <w:left w:val="single" w:sz="4" w:space="0" w:color="auto"/>
+              <w:bottom w:val="single" w:sz="4" w:space="0" w:color="auto"/>
+              <w:right w:val="single" w:sz="4" w:space="0" w:color="auto"/>
+            </w:tcBorders>
+          </w:tcPr>
+          <w:p>
+            <w:pPr>
+              <w:jc w:val="center"/>
+              <w:rPr>
+                <w:rFonts w:asciiTheme="majorHAnsi" w:hAnsiTheme="majorHAnsi" w:cstheme="majorHAnsi"/>
+                <w:color w:val="BF8F00" w:themeColor="accent4" w:themeShade="BF"/>
+              </w:rPr>
+            </w:pPr>
           </w:p>
         </w:tc>
       </w:tr>
@@ -10901,42 +10577,7 @@
                 <w:rFonts w:asciiTheme="majorHAnsi" w:hAnsiTheme="majorHAnsi" w:cstheme="majorHAnsi"/>
                 <w:color w:val="FF0000"/>
               </w:rPr>
-              <w:t xml:space="preserve">Browse page </w:t>
-            </w:r>
-            <w:r>
-              <w:rPr>
-                <w:rFonts w:asciiTheme="majorHAnsi" w:hAnsiTheme="majorHAnsi" w:cstheme="majorHAnsi"/>
-                <w:color w:val="FF0000"/>
-              </w:rPr>
-              <w:t>does not</w:t>
-            </w:r>
-            <w:r>
-              <w:rPr>
-                <w:rFonts w:asciiTheme="majorHAnsi" w:hAnsiTheme="majorHAnsi" w:cstheme="majorHAnsi"/>
-                <w:color w:val="FF0000"/>
-              </w:rPr>
-              <w:t xml:space="preserve"> add more L</w:t>
-            </w:r>
-            <w:r>
-              <w:rPr>
-                <w:rFonts w:asciiTheme="majorHAnsi" w:hAnsiTheme="majorHAnsi" w:cstheme="majorHAnsi"/>
-                <w:color w:val="FF0000"/>
-              </w:rPr>
-              <w:t xml:space="preserve">istings to the cycle when you </w:t>
-            </w:r>
-            <w:r>
-              <w:rPr>
-                <w:rFonts w:asciiTheme="majorHAnsi" w:hAnsiTheme="majorHAnsi" w:cstheme="majorHAnsi"/>
-                <w:color w:val="FF0000"/>
-              </w:rPr>
-              <w:t xml:space="preserve">Like/Dislike a Listing while </w:t>
-            </w:r>
-            <w:r>
-              <w:rPr>
-                <w:rFonts w:asciiTheme="majorHAnsi" w:hAnsiTheme="majorHAnsi" w:cstheme="majorHAnsi"/>
-                <w:color w:val="FF0000"/>
-              </w:rPr>
-              <w:t>signed in</w:t>
+              <w:t>Browse page does not add more Listings to the cycle when you Like/Dislike a Listing while signed in</w:t>
             </w:r>
           </w:p>
         </w:tc>
@@ -10963,28 +10604,7 @@
                 <w:rFonts w:asciiTheme="majorHAnsi" w:hAnsiTheme="majorHAnsi" w:cstheme="majorHAnsi"/>
                 <w:color w:val="FF0000"/>
               </w:rPr>
-              <w:t>This is an important issu</w:t>
-            </w:r>
-            <w:r>
-              <w:rPr>
-                <w:rFonts w:asciiTheme="majorHAnsi" w:hAnsiTheme="majorHAnsi" w:cstheme="majorHAnsi"/>
-                <w:color w:val="FF0000"/>
-              </w:rPr>
-              <w:t>e because it is a major feature. It</w:t>
-            </w:r>
-            <w:r>
-              <w:rPr>
-                <w:rFonts w:asciiTheme="majorHAnsi" w:hAnsiTheme="majorHAnsi" w:cstheme="majorHAnsi"/>
-                <w:color w:val="FF0000"/>
-              </w:rPr>
-              <w:t xml:space="preserve"> </w:t>
-            </w:r>
-            <w:r>
-              <w:rPr>
-                <w:rFonts w:asciiTheme="majorHAnsi" w:hAnsiTheme="majorHAnsi" w:cstheme="majorHAnsi"/>
-                <w:color w:val="FF0000"/>
-              </w:rPr>
-              <w:t xml:space="preserve">should be fixed as soon as possible.  </w:t>
+              <w:t xml:space="preserve">This is an important issue because it is a major feature. It should be fixed as soon as possible.  </w:t>
             </w:r>
           </w:p>
         </w:tc>
@@ -11040,6 +10660,26 @@
               </w:rPr>
               <w:t>High</w:t>
             </w:r>
+          </w:p>
+        </w:tc>
+        <w:tc>
+          <w:tcPr>
+            <w:tcW w:w="1135" w:type="dxa"/>
+            <w:tcBorders>
+              <w:top w:val="single" w:sz="4" w:space="0" w:color="auto"/>
+              <w:left w:val="single" w:sz="4" w:space="0" w:color="auto"/>
+              <w:bottom w:val="single" w:sz="4" w:space="0" w:color="auto"/>
+              <w:right w:val="single" w:sz="4" w:space="0" w:color="auto"/>
+            </w:tcBorders>
+          </w:tcPr>
+          <w:p>
+            <w:pPr>
+              <w:jc w:val="center"/>
+              <w:rPr>
+                <w:rFonts w:asciiTheme="majorHAnsi" w:hAnsiTheme="majorHAnsi" w:cstheme="majorHAnsi"/>
+                <w:color w:val="FF0000"/>
+              </w:rPr>
+            </w:pPr>
           </w:p>
         </w:tc>
       </w:tr>
@@ -11093,21 +10733,7 @@
                 <w:rFonts w:asciiTheme="majorHAnsi" w:hAnsiTheme="majorHAnsi" w:cstheme="majorHAnsi"/>
                 <w:color w:val="00B050"/>
               </w:rPr>
-              <w:t xml:space="preserve">No refresh after every </w:t>
-            </w:r>
-            <w:r>
-              <w:rPr>
-                <w:rFonts w:asciiTheme="majorHAnsi" w:hAnsiTheme="majorHAnsi" w:cstheme="majorHAnsi"/>
-                <w:color w:val="00B050"/>
-              </w:rPr>
-              <w:t>s</w:t>
-            </w:r>
-            <w:r>
-              <w:rPr>
-                <w:rFonts w:asciiTheme="majorHAnsi" w:hAnsiTheme="majorHAnsi" w:cstheme="majorHAnsi"/>
-                <w:color w:val="00B050"/>
-              </w:rPr>
-              <w:t>ign in.</w:t>
+              <w:t>No refresh after every sign in.</w:t>
             </w:r>
           </w:p>
         </w:tc>
@@ -11134,14 +10760,7 @@
                 <w:rFonts w:asciiTheme="majorHAnsi" w:hAnsiTheme="majorHAnsi" w:cstheme="majorHAnsi"/>
                 <w:color w:val="00B050"/>
               </w:rPr>
-              <w:t>Might be an e</w:t>
-            </w:r>
-            <w:r>
-              <w:rPr>
-                <w:rFonts w:asciiTheme="majorHAnsi" w:hAnsiTheme="majorHAnsi" w:cstheme="majorHAnsi"/>
-                <w:color w:val="00B050"/>
-              </w:rPr>
-              <w:t xml:space="preserve">asy fix. Not an important issue, comparatively. </w:t>
+              <w:t xml:space="preserve">Might be an easy fix. Not an important issue, comparatively. </w:t>
             </w:r>
           </w:p>
         </w:tc>
@@ -11196,6 +10815,33 @@
                 <w:color w:val="00B050"/>
               </w:rPr>
               <w:t>Low</w:t>
+            </w:r>
+          </w:p>
+        </w:tc>
+        <w:tc>
+          <w:tcPr>
+            <w:tcW w:w="1135" w:type="dxa"/>
+            <w:tcBorders>
+              <w:top w:val="single" w:sz="4" w:space="0" w:color="auto"/>
+              <w:left w:val="single" w:sz="4" w:space="0" w:color="auto"/>
+              <w:bottom w:val="single" w:sz="4" w:space="0" w:color="auto"/>
+              <w:right w:val="single" w:sz="4" w:space="0" w:color="auto"/>
+            </w:tcBorders>
+          </w:tcPr>
+          <w:p>
+            <w:pPr>
+              <w:jc w:val="center"/>
+              <w:rPr>
+                <w:rFonts w:asciiTheme="majorHAnsi" w:hAnsiTheme="majorHAnsi" w:cstheme="majorHAnsi"/>
+                <w:color w:val="00B050"/>
+              </w:rPr>
+            </w:pPr>
+            <w:r>
+              <w:rPr>
+                <w:rStyle w:val="st"/>
+                <w:rFonts w:ascii="Segoe UI Symbol" w:hAnsi="Segoe UI Symbol" w:cs="Segoe UI Symbol"/>
+              </w:rPr>
+              <w:t>✔</w:t>
             </w:r>
           </w:p>
         </w:tc>
@@ -11249,35 +10895,7 @@
                 <w:rFonts w:asciiTheme="majorHAnsi" w:hAnsiTheme="majorHAnsi" w:cstheme="majorHAnsi"/>
                 <w:color w:val="BF8F00" w:themeColor="accent4" w:themeShade="BF"/>
               </w:rPr>
-              <w:t>Disliking on the B</w:t>
-            </w:r>
-            <w:r>
-              <w:rPr>
-                <w:rFonts w:asciiTheme="majorHAnsi" w:hAnsiTheme="majorHAnsi" w:cstheme="majorHAnsi"/>
-                <w:color w:val="BF8F00" w:themeColor="accent4" w:themeShade="BF"/>
-              </w:rPr>
-              <w:t xml:space="preserve">rowse </w:t>
-            </w:r>
-            <w:r>
-              <w:rPr>
-                <w:rFonts w:asciiTheme="majorHAnsi" w:hAnsiTheme="majorHAnsi" w:cstheme="majorHAnsi"/>
-                <w:color w:val="BF8F00" w:themeColor="accent4" w:themeShade="BF"/>
-              </w:rPr>
-              <w:t>Page still moves the Listing to F</w:t>
-            </w:r>
-            <w:r>
-              <w:rPr>
-                <w:rFonts w:asciiTheme="majorHAnsi" w:hAnsiTheme="majorHAnsi" w:cstheme="majorHAnsi"/>
-                <w:color w:val="BF8F00" w:themeColor="accent4" w:themeShade="BF"/>
-              </w:rPr>
-              <w:t>avourites.</w:t>
-            </w:r>
-            <w:r>
-              <w:rPr>
-                <w:rFonts w:asciiTheme="majorHAnsi" w:hAnsiTheme="majorHAnsi" w:cstheme="majorHAnsi"/>
-                <w:color w:val="BF8F00" w:themeColor="accent4" w:themeShade="BF"/>
-              </w:rPr>
-              <w:t xml:space="preserve"> </w:t>
+              <w:t xml:space="preserve">Disliking on the Browse Page still moves the Listing to Favourites. </w:t>
             </w:r>
           </w:p>
         </w:tc>
@@ -11304,21 +10922,7 @@
                 <w:rFonts w:asciiTheme="majorHAnsi" w:hAnsiTheme="majorHAnsi" w:cstheme="majorHAnsi"/>
                 <w:color w:val="BF8F00" w:themeColor="accent4" w:themeShade="BF"/>
               </w:rPr>
-              <w:t>Might be an easy fix. Although severe, it is of lower priority</w:t>
-            </w:r>
-            <w:r>
-              <w:rPr>
-                <w:rFonts w:asciiTheme="majorHAnsi" w:hAnsiTheme="majorHAnsi" w:cstheme="majorHAnsi"/>
-                <w:color w:val="BF8F00" w:themeColor="accent4" w:themeShade="BF"/>
-              </w:rPr>
-              <w:t>, comparatively</w:t>
-            </w:r>
-            <w:r>
-              <w:rPr>
-                <w:rFonts w:asciiTheme="majorHAnsi" w:hAnsiTheme="majorHAnsi" w:cstheme="majorHAnsi"/>
-                <w:color w:val="BF8F00" w:themeColor="accent4" w:themeShade="BF"/>
-              </w:rPr>
-              <w:t xml:space="preserve">.  </w:t>
+              <w:t xml:space="preserve">Might be an easy fix. Although severe, it is of lower priority, comparatively.  </w:t>
             </w:r>
           </w:p>
         </w:tc>
@@ -11373,6 +10977,33 @@
                 <w:color w:val="BF8F00" w:themeColor="accent4" w:themeShade="BF"/>
               </w:rPr>
               <w:t>Medium</w:t>
+            </w:r>
+          </w:p>
+        </w:tc>
+        <w:tc>
+          <w:tcPr>
+            <w:tcW w:w="1135" w:type="dxa"/>
+            <w:tcBorders>
+              <w:top w:val="single" w:sz="4" w:space="0" w:color="auto"/>
+              <w:left w:val="single" w:sz="4" w:space="0" w:color="auto"/>
+              <w:bottom w:val="single" w:sz="4" w:space="0" w:color="auto"/>
+              <w:right w:val="single" w:sz="4" w:space="0" w:color="auto"/>
+            </w:tcBorders>
+          </w:tcPr>
+          <w:p>
+            <w:pPr>
+              <w:jc w:val="center"/>
+              <w:rPr>
+                <w:rFonts w:asciiTheme="majorHAnsi" w:hAnsiTheme="majorHAnsi" w:cstheme="majorHAnsi"/>
+                <w:color w:val="BF8F00" w:themeColor="accent4" w:themeShade="BF"/>
+              </w:rPr>
+            </w:pPr>
+            <w:r>
+              <w:rPr>
+                <w:rStyle w:val="st"/>
+                <w:rFonts w:ascii="Segoe UI Symbol" w:hAnsi="Segoe UI Symbol" w:cs="Segoe UI Symbol"/>
+              </w:rPr>
+              <w:t>✔</w:t>
             </w:r>
           </w:p>
         </w:tc>
@@ -11426,14 +11057,16 @@
                 <w:rFonts w:asciiTheme="majorHAnsi" w:hAnsiTheme="majorHAnsi" w:cstheme="majorHAnsi"/>
                 <w:color w:val="FF0000"/>
               </w:rPr>
-              <w:t>Add Listing is unable to publish Listings</w:t>
-            </w:r>
+              <w:t>Add Listin</w:t>
+            </w:r>
+            <w:bookmarkStart w:id="15" w:name="_GoBack"/>
+            <w:bookmarkEnd w:id="15"/>
             <w:r>
               <w:rPr>
                 <w:rFonts w:asciiTheme="majorHAnsi" w:hAnsiTheme="majorHAnsi" w:cstheme="majorHAnsi"/>
                 <w:color w:val="FF0000"/>
               </w:rPr>
-              <w:t xml:space="preserve">.  </w:t>
+              <w:t xml:space="preserve">g is unable to publish Listings.  </w:t>
             </w:r>
             <w:r>
               <w:rPr>
@@ -11531,6 +11164,33 @@
                 <w:color w:val="FF0000"/>
               </w:rPr>
               <w:t>High</w:t>
+            </w:r>
+          </w:p>
+        </w:tc>
+        <w:tc>
+          <w:tcPr>
+            <w:tcW w:w="1135" w:type="dxa"/>
+            <w:tcBorders>
+              <w:top w:val="single" w:sz="4" w:space="0" w:color="auto"/>
+              <w:left w:val="single" w:sz="4" w:space="0" w:color="auto"/>
+              <w:bottom w:val="single" w:sz="4" w:space="0" w:color="auto"/>
+              <w:right w:val="single" w:sz="4" w:space="0" w:color="auto"/>
+            </w:tcBorders>
+          </w:tcPr>
+          <w:p>
+            <w:pPr>
+              <w:jc w:val="center"/>
+              <w:rPr>
+                <w:rFonts w:asciiTheme="majorHAnsi" w:hAnsiTheme="majorHAnsi" w:cstheme="majorHAnsi"/>
+                <w:color w:val="FF0000"/>
+              </w:rPr>
+            </w:pPr>
+            <w:r>
+              <w:rPr>
+                <w:rStyle w:val="st"/>
+                <w:rFonts w:ascii="Segoe UI Symbol" w:hAnsi="Segoe UI Symbol" w:cs="Segoe UI Symbol"/>
+              </w:rPr>
+              <w:t>✔</w:t>
             </w:r>
           </w:p>
         </w:tc>
@@ -11584,49 +11244,7 @@
                 <w:rFonts w:asciiTheme="majorHAnsi" w:hAnsiTheme="majorHAnsi" w:cstheme="majorHAnsi"/>
                 <w:color w:val="00B050"/>
               </w:rPr>
-              <w:t>There should be a</w:t>
-            </w:r>
-            <w:r>
-              <w:rPr>
-                <w:rFonts w:asciiTheme="majorHAnsi" w:hAnsiTheme="majorHAnsi" w:cstheme="majorHAnsi"/>
-                <w:color w:val="00B050"/>
-              </w:rPr>
-              <w:t xml:space="preserve"> “required image”</w:t>
-            </w:r>
-            <w:r>
-              <w:rPr>
-                <w:rFonts w:asciiTheme="majorHAnsi" w:hAnsiTheme="majorHAnsi" w:cstheme="majorHAnsi"/>
-                <w:color w:val="00B050"/>
-              </w:rPr>
-              <w:t xml:space="preserve"> pop-up </w:t>
-            </w:r>
-            <w:r>
-              <w:rPr>
-                <w:rFonts w:asciiTheme="majorHAnsi" w:hAnsiTheme="majorHAnsi" w:cstheme="majorHAnsi"/>
-                <w:color w:val="00B050"/>
-              </w:rPr>
-              <w:t xml:space="preserve">when </w:t>
-            </w:r>
-            <w:r>
-              <w:rPr>
-                <w:rFonts w:asciiTheme="majorHAnsi" w:hAnsiTheme="majorHAnsi" w:cstheme="majorHAnsi"/>
-                <w:color w:val="00B050"/>
-              </w:rPr>
-              <w:t>attempting to publish</w:t>
-            </w:r>
-            <w:r>
-              <w:rPr>
-                <w:rFonts w:asciiTheme="majorHAnsi" w:hAnsiTheme="majorHAnsi" w:cstheme="majorHAnsi"/>
-                <w:color w:val="00B050"/>
-              </w:rPr>
-              <w:t xml:space="preserve"> a L</w:t>
-            </w:r>
-            <w:r>
-              <w:rPr>
-                <w:rFonts w:asciiTheme="majorHAnsi" w:hAnsiTheme="majorHAnsi" w:cstheme="majorHAnsi"/>
-                <w:color w:val="00B050"/>
-              </w:rPr>
-              <w:t xml:space="preserve">isting without at least one image. Currently not displayed. </w:t>
+              <w:t xml:space="preserve">There should be a “required image” pop-up when attempting to publish a Listing without at least one image. Currently not displayed. </w:t>
             </w:r>
           </w:p>
         </w:tc>
@@ -11709,6 +11327,26 @@
               </w:rPr>
               <w:t>Low</w:t>
             </w:r>
+          </w:p>
+        </w:tc>
+        <w:tc>
+          <w:tcPr>
+            <w:tcW w:w="1135" w:type="dxa"/>
+            <w:tcBorders>
+              <w:top w:val="single" w:sz="4" w:space="0" w:color="auto"/>
+              <w:left w:val="single" w:sz="4" w:space="0" w:color="auto"/>
+              <w:bottom w:val="single" w:sz="4" w:space="0" w:color="auto"/>
+              <w:right w:val="single" w:sz="4" w:space="0" w:color="auto"/>
+            </w:tcBorders>
+          </w:tcPr>
+          <w:p>
+            <w:pPr>
+              <w:jc w:val="center"/>
+              <w:rPr>
+                <w:rFonts w:asciiTheme="majorHAnsi" w:hAnsiTheme="majorHAnsi" w:cstheme="majorHAnsi"/>
+                <w:color w:val="00B050"/>
+              </w:rPr>
+            </w:pPr>
           </w:p>
         </w:tc>
       </w:tr>
@@ -11824,63 +11462,7 @@
                 <w:rFonts w:asciiTheme="majorHAnsi" w:hAnsiTheme="majorHAnsi" w:cstheme="majorHAnsi"/>
                 <w:color w:val="00B050"/>
               </w:rPr>
-              <w:t xml:space="preserve">Swiping left to </w:t>
-            </w:r>
-            <w:r>
-              <w:rPr>
-                <w:rFonts w:asciiTheme="majorHAnsi" w:hAnsiTheme="majorHAnsi" w:cstheme="majorHAnsi"/>
-                <w:color w:val="00B050"/>
-              </w:rPr>
-              <w:t>get</w:t>
-            </w:r>
-            <w:r>
-              <w:rPr>
-                <w:rFonts w:asciiTheme="majorHAnsi" w:hAnsiTheme="majorHAnsi" w:cstheme="majorHAnsi"/>
-                <w:color w:val="00B050"/>
-              </w:rPr>
-              <w:t xml:space="preserve"> </w:t>
-            </w:r>
-            <w:r>
-              <w:rPr>
-                <w:rFonts w:asciiTheme="majorHAnsi" w:hAnsiTheme="majorHAnsi" w:cstheme="majorHAnsi"/>
-                <w:color w:val="00B050"/>
-              </w:rPr>
-              <w:t>Delete/E</w:t>
-            </w:r>
-            <w:r>
-              <w:rPr>
-                <w:rFonts w:asciiTheme="majorHAnsi" w:hAnsiTheme="majorHAnsi" w:cstheme="majorHAnsi"/>
-                <w:color w:val="00B050"/>
-              </w:rPr>
-              <w:t>dit</w:t>
-            </w:r>
-            <w:r>
-              <w:rPr>
-                <w:rFonts w:asciiTheme="majorHAnsi" w:hAnsiTheme="majorHAnsi" w:cstheme="majorHAnsi"/>
-                <w:color w:val="00B050"/>
-              </w:rPr>
-              <w:t xml:space="preserve"> options for</w:t>
-            </w:r>
-            <w:r>
-              <w:rPr>
-                <w:rFonts w:asciiTheme="majorHAnsi" w:hAnsiTheme="majorHAnsi" w:cstheme="majorHAnsi"/>
-                <w:color w:val="00B050"/>
-              </w:rPr>
-              <w:t xml:space="preserve"> a listing is not intuitive. This is a potential design change. Not </w:t>
-            </w:r>
-            <w:r>
-              <w:rPr>
-                <w:rFonts w:asciiTheme="majorHAnsi" w:hAnsiTheme="majorHAnsi" w:cstheme="majorHAnsi"/>
-                <w:color w:val="00B050"/>
-              </w:rPr>
-              <w:t>a</w:t>
-            </w:r>
-            <w:r>
-              <w:rPr>
-                <w:rFonts w:asciiTheme="majorHAnsi" w:hAnsiTheme="majorHAnsi" w:cstheme="majorHAnsi"/>
-                <w:color w:val="00B050"/>
-              </w:rPr>
-              <w:t xml:space="preserve"> priority right now.</w:t>
+              <w:t>Swiping left to get Delete/Edit options for a listing is not intuitive. This is a potential design change. Not a priority right now.</w:t>
             </w:r>
           </w:p>
         </w:tc>
@@ -11936,6 +11518,26 @@
               </w:rPr>
               <w:t>Low</w:t>
             </w:r>
+          </w:p>
+        </w:tc>
+        <w:tc>
+          <w:tcPr>
+            <w:tcW w:w="1135" w:type="dxa"/>
+            <w:tcBorders>
+              <w:top w:val="single" w:sz="4" w:space="0" w:color="auto"/>
+              <w:left w:val="single" w:sz="4" w:space="0" w:color="auto"/>
+              <w:bottom w:val="single" w:sz="4" w:space="0" w:color="auto"/>
+              <w:right w:val="single" w:sz="4" w:space="0" w:color="auto"/>
+            </w:tcBorders>
+          </w:tcPr>
+          <w:p>
+            <w:pPr>
+              <w:jc w:val="center"/>
+              <w:rPr>
+                <w:rFonts w:asciiTheme="majorHAnsi" w:hAnsiTheme="majorHAnsi" w:cstheme="majorHAnsi"/>
+                <w:color w:val="00B050"/>
+              </w:rPr>
+            </w:pPr>
           </w:p>
         </w:tc>
       </w:tr>
@@ -11989,13 +11591,7 @@
               <w:rPr>
                 <w:rFonts w:asciiTheme="majorHAnsi" w:hAnsiTheme="majorHAnsi" w:cstheme="majorHAnsi"/>
               </w:rPr>
-              <w:t xml:space="preserve">“Missing Postal code” even when it’s </w:t>
-            </w:r>
-            <w:r>
-              <w:rPr>
-                <w:rFonts w:asciiTheme="majorHAnsi" w:hAnsiTheme="majorHAnsi" w:cstheme="majorHAnsi"/>
-              </w:rPr>
-              <w:t>been added.</w:t>
+              <w:t>“Missing Postal code” even when it’s been added.</w:t>
             </w:r>
             <w:r>
               <w:rPr>
@@ -12034,43 +11630,7 @@
               <w:rPr>
                 <w:rFonts w:asciiTheme="majorHAnsi" w:hAnsiTheme="majorHAnsi" w:cstheme="majorHAnsi"/>
               </w:rPr>
-              <w:t xml:space="preserve">Fixing of this STI depends on 9. </w:t>
-            </w:r>
-            <w:r>
-              <w:rPr>
-                <w:rFonts w:asciiTheme="majorHAnsi" w:hAnsiTheme="majorHAnsi" w:cstheme="majorHAnsi"/>
-              </w:rPr>
-              <w:t>This may be the same bug as 9, or a bug resulting from 9.</w:t>
-            </w:r>
-            <w:r>
-              <w:rPr>
-                <w:rFonts w:asciiTheme="majorHAnsi" w:hAnsiTheme="majorHAnsi" w:cstheme="majorHAnsi"/>
-              </w:rPr>
-              <w:t xml:space="preserve"> </w:t>
-            </w:r>
-            <w:r>
-              <w:rPr>
-                <w:rFonts w:asciiTheme="majorHAnsi" w:hAnsiTheme="majorHAnsi" w:cstheme="majorHAnsi"/>
-              </w:rPr>
-              <w:t>This</w:t>
-            </w:r>
-            <w:r>
-              <w:rPr>
-                <w:rFonts w:asciiTheme="majorHAnsi" w:hAnsiTheme="majorHAnsi" w:cstheme="majorHAnsi"/>
-              </w:rPr>
-              <w:t xml:space="preserve"> bug </w:t>
-            </w:r>
-            <w:r>
-              <w:rPr>
-                <w:rFonts w:asciiTheme="majorHAnsi" w:hAnsiTheme="majorHAnsi" w:cstheme="majorHAnsi"/>
-              </w:rPr>
-              <w:t>will</w:t>
-            </w:r>
-            <w:r>
-              <w:rPr>
-                <w:rFonts w:asciiTheme="majorHAnsi" w:hAnsiTheme="majorHAnsi" w:cstheme="majorHAnsi"/>
-              </w:rPr>
-              <w:t xml:space="preserve"> be tracked after 9 is fixed.</w:t>
+              <w:t>Fixing of this STI depends on 9. This may be the same bug as 9, or a bug resulting from 9. This bug will be tracked after 9 is fixed.</w:t>
             </w:r>
           </w:p>
         </w:tc>
@@ -12121,6 +11681,32 @@
                 <w:rFonts w:asciiTheme="majorHAnsi" w:hAnsiTheme="majorHAnsi" w:cstheme="majorHAnsi"/>
               </w:rPr>
               <w:t>Unknown</w:t>
+            </w:r>
+          </w:p>
+        </w:tc>
+        <w:tc>
+          <w:tcPr>
+            <w:tcW w:w="1135" w:type="dxa"/>
+            <w:tcBorders>
+              <w:top w:val="single" w:sz="4" w:space="0" w:color="auto"/>
+              <w:left w:val="single" w:sz="4" w:space="0" w:color="auto"/>
+              <w:bottom w:val="single" w:sz="4" w:space="0" w:color="auto"/>
+              <w:right w:val="single" w:sz="4" w:space="0" w:color="auto"/>
+            </w:tcBorders>
+          </w:tcPr>
+          <w:p>
+            <w:pPr>
+              <w:jc w:val="center"/>
+              <w:rPr>
+                <w:rFonts w:asciiTheme="majorHAnsi" w:hAnsiTheme="majorHAnsi" w:cstheme="majorHAnsi"/>
+              </w:rPr>
+            </w:pPr>
+            <w:r>
+              <w:rPr>
+                <w:rStyle w:val="st"/>
+                <w:rFonts w:ascii="Segoe UI Symbol" w:hAnsi="Segoe UI Symbol" w:cs="Segoe UI Symbol"/>
+              </w:rPr>
+              <w:t>✔</w:t>
             </w:r>
           </w:p>
         </w:tc>
@@ -12175,14 +11761,7 @@
                 <w:rFonts w:asciiTheme="majorHAnsi" w:hAnsiTheme="majorHAnsi" w:cstheme="majorHAnsi"/>
                 <w:color w:val="BF8F00" w:themeColor="accent4" w:themeShade="BF"/>
               </w:rPr>
-              <w:t>Cannot remove Listings from F</w:t>
-            </w:r>
-            <w:r>
-              <w:rPr>
-                <w:rFonts w:asciiTheme="majorHAnsi" w:hAnsiTheme="majorHAnsi" w:cstheme="majorHAnsi"/>
-                <w:color w:val="BF8F00" w:themeColor="accent4" w:themeShade="BF"/>
-              </w:rPr>
-              <w:t xml:space="preserve">avourites list. Reappears. </w:t>
+              <w:t xml:space="preserve">Cannot remove Listings from Favourites list. Reappears. </w:t>
             </w:r>
           </w:p>
         </w:tc>
@@ -12209,14 +11788,7 @@
                 <w:rFonts w:asciiTheme="majorHAnsi" w:hAnsiTheme="majorHAnsi" w:cstheme="majorHAnsi"/>
                 <w:color w:val="BF8F00" w:themeColor="accent4" w:themeShade="BF"/>
               </w:rPr>
-              <w:t xml:space="preserve">Might be the same bug as 8, or a bug being caused by 8. </w:t>
-            </w:r>
-            <w:r>
-              <w:rPr>
-                <w:rFonts w:asciiTheme="majorHAnsi" w:hAnsiTheme="majorHAnsi" w:cstheme="majorHAnsi"/>
-                <w:color w:val="BF8F00" w:themeColor="accent4" w:themeShade="BF"/>
-              </w:rPr>
-              <w:t xml:space="preserve"> </w:t>
+              <w:t xml:space="preserve">Might be the same bug as 8, or a bug being caused by 8.  </w:t>
             </w:r>
           </w:p>
         </w:tc>
@@ -12271,6 +11843,33 @@
                 <w:color w:val="BF8F00" w:themeColor="accent4" w:themeShade="BF"/>
               </w:rPr>
               <w:t>Medium</w:t>
+            </w:r>
+          </w:p>
+        </w:tc>
+        <w:tc>
+          <w:tcPr>
+            <w:tcW w:w="1135" w:type="dxa"/>
+            <w:tcBorders>
+              <w:top w:val="single" w:sz="4" w:space="0" w:color="auto"/>
+              <w:left w:val="single" w:sz="4" w:space="0" w:color="auto"/>
+              <w:bottom w:val="single" w:sz="4" w:space="0" w:color="auto"/>
+              <w:right w:val="single" w:sz="4" w:space="0" w:color="auto"/>
+            </w:tcBorders>
+          </w:tcPr>
+          <w:p>
+            <w:pPr>
+              <w:jc w:val="center"/>
+              <w:rPr>
+                <w:rFonts w:asciiTheme="majorHAnsi" w:hAnsiTheme="majorHAnsi" w:cstheme="majorHAnsi"/>
+                <w:color w:val="BF8F00" w:themeColor="accent4" w:themeShade="BF"/>
+              </w:rPr>
+            </w:pPr>
+            <w:r>
+              <w:rPr>
+                <w:rStyle w:val="st"/>
+                <w:rFonts w:ascii="Segoe UI Symbol" w:hAnsi="Segoe UI Symbol" w:cs="Segoe UI Symbol"/>
+              </w:rPr>
+              <w:t>✔</w:t>
             </w:r>
           </w:p>
         </w:tc>
@@ -12324,21 +11923,7 @@
                 <w:rFonts w:asciiTheme="majorHAnsi" w:hAnsiTheme="majorHAnsi" w:cstheme="majorHAnsi"/>
                 <w:color w:val="BF8F00" w:themeColor="accent4" w:themeShade="BF"/>
               </w:rPr>
-              <w:t>When registering a u</w:t>
-            </w:r>
-            <w:r>
-              <w:rPr>
-                <w:rFonts w:asciiTheme="majorHAnsi" w:hAnsiTheme="majorHAnsi" w:cstheme="majorHAnsi"/>
-                <w:color w:val="BF8F00" w:themeColor="accent4" w:themeShade="BF"/>
-              </w:rPr>
-              <w:t xml:space="preserve">ser on android, the text fields </w:t>
-            </w:r>
-            <w:r>
-              <w:rPr>
-                <w:rFonts w:asciiTheme="majorHAnsi" w:hAnsiTheme="majorHAnsi" w:cstheme="majorHAnsi"/>
-                <w:color w:val="BF8F00" w:themeColor="accent4" w:themeShade="BF"/>
-              </w:rPr>
-              <w:t xml:space="preserve">scroll all the way up. </w:t>
+              <w:t xml:space="preserve">When registering a user on android, the text fields scroll all the way up. </w:t>
             </w:r>
           </w:p>
         </w:tc>
@@ -12365,35 +11950,7 @@
                 <w:rFonts w:asciiTheme="majorHAnsi" w:hAnsiTheme="majorHAnsi" w:cstheme="majorHAnsi"/>
                 <w:color w:val="BF8F00" w:themeColor="accent4" w:themeShade="BF"/>
               </w:rPr>
-              <w:t>This bug wa</w:t>
-            </w:r>
-            <w:r>
-              <w:rPr>
-                <w:rFonts w:asciiTheme="majorHAnsi" w:hAnsiTheme="majorHAnsi" w:cstheme="majorHAnsi"/>
-                <w:color w:val="BF8F00" w:themeColor="accent4" w:themeShade="BF"/>
-              </w:rPr>
-              <w:t xml:space="preserve">s identified at the end of ID and has not yet been fixed. It </w:t>
-            </w:r>
-            <w:r>
-              <w:rPr>
-                <w:rFonts w:asciiTheme="majorHAnsi" w:hAnsiTheme="majorHAnsi" w:cstheme="majorHAnsi"/>
-                <w:color w:val="BF8F00" w:themeColor="accent4" w:themeShade="BF"/>
-              </w:rPr>
-              <w:t>should</w:t>
-            </w:r>
-            <w:r>
-              <w:rPr>
-                <w:rFonts w:asciiTheme="majorHAnsi" w:hAnsiTheme="majorHAnsi" w:cstheme="majorHAnsi"/>
-                <w:color w:val="BF8F00" w:themeColor="accent4" w:themeShade="BF"/>
-              </w:rPr>
-              <w:t xml:space="preserve"> be prioritized so</w:t>
-            </w:r>
-            <w:r>
-              <w:rPr>
-                <w:rFonts w:asciiTheme="majorHAnsi" w:hAnsiTheme="majorHAnsi" w:cstheme="majorHAnsi"/>
-                <w:color w:val="BF8F00" w:themeColor="accent4" w:themeShade="BF"/>
-              </w:rPr>
-              <w:t xml:space="preserve">on. </w:t>
+              <w:t xml:space="preserve">This bug was identified at the end of ID and has not yet been fixed. It should be prioritized soon. </w:t>
             </w:r>
           </w:p>
         </w:tc>
@@ -12451,6 +12008,26 @@
             </w:r>
           </w:p>
         </w:tc>
+        <w:tc>
+          <w:tcPr>
+            <w:tcW w:w="1135" w:type="dxa"/>
+            <w:tcBorders>
+              <w:top w:val="single" w:sz="4" w:space="0" w:color="auto"/>
+              <w:left w:val="single" w:sz="4" w:space="0" w:color="auto"/>
+              <w:bottom w:val="single" w:sz="4" w:space="0" w:color="auto"/>
+              <w:right w:val="single" w:sz="4" w:space="0" w:color="auto"/>
+            </w:tcBorders>
+          </w:tcPr>
+          <w:p>
+            <w:pPr>
+              <w:jc w:val="center"/>
+              <w:rPr>
+                <w:rFonts w:asciiTheme="majorHAnsi" w:hAnsiTheme="majorHAnsi" w:cstheme="majorHAnsi"/>
+                <w:color w:val="BF8F00" w:themeColor="accent4" w:themeShade="BF"/>
+              </w:rPr>
+            </w:pPr>
+          </w:p>
+        </w:tc>
       </w:tr>
     </w:tbl>
     <w:p>
@@ -12734,6 +12311,7 @@
         <w:rPr>
           <w:rFonts w:asciiTheme="majorHAnsi" w:hAnsiTheme="majorHAnsi" w:cstheme="majorHAnsi"/>
         </w:rPr>
+        <w:lastRenderedPageBreak/>
         <w:t xml:space="preserve">Still looking into </w:t>
       </w:r>
       <w:r>
@@ -12765,13 +12343,29 @@
         <w:spacing w:line="256" w:lineRule="auto"/>
         <w:rPr>
           <w:rFonts w:asciiTheme="majorHAnsi" w:hAnsiTheme="majorHAnsi" w:cstheme="majorHAnsi"/>
-        </w:rPr>
-      </w:pPr>
-      <w:r>
-        <w:rPr>
-          <w:rFonts w:asciiTheme="majorHAnsi" w:hAnsiTheme="majorHAnsi" w:cstheme="majorHAnsi"/>
-        </w:rPr>
-        <w:t>updated</w:t>
+          <w:highlight w:val="cyan"/>
+        </w:rPr>
+      </w:pPr>
+      <w:r>
+        <w:rPr>
+          <w:rFonts w:asciiTheme="majorHAnsi" w:hAnsiTheme="majorHAnsi" w:cstheme="majorHAnsi"/>
+          <w:highlight w:val="cyan"/>
+        </w:rPr>
+        <w:t>U</w:t>
+      </w:r>
+      <w:r>
+        <w:rPr>
+          <w:rFonts w:asciiTheme="majorHAnsi" w:hAnsiTheme="majorHAnsi" w:cstheme="majorHAnsi"/>
+          <w:highlight w:val="cyan"/>
+        </w:rPr>
+        <w:t>pdated</w:t>
+      </w:r>
+      <w:r>
+        <w:rPr>
+          <w:rFonts w:asciiTheme="majorHAnsi" w:hAnsiTheme="majorHAnsi" w:cstheme="majorHAnsi"/>
+          <w:highlight w:val="cyan"/>
+        </w:rPr>
+        <w:t xml:space="preserve"> WHAAAAAAAAAAAAA</w:t>
       </w:r>
     </w:p>
     <w:p>
@@ -12852,7 +12446,7 @@
           <w:rPr>
             <w:noProof/>
           </w:rPr>
-          <w:t>3</w:t>
+          <w:t>8</w:t>
         </w:r>
         <w:r>
           <w:rPr>
@@ -18277,6 +17871,104 @@
       <w:u w:val="single"/>
     </w:rPr>
   </w:style>
+  <w:style w:type="character" w:styleId="CommentReference">
+    <w:name w:val="annotation reference"/>
+    <w:basedOn w:val="DefaultParagraphFont"/>
+    <w:uiPriority w:val="99"/>
+    <w:semiHidden/>
+    <w:unhideWhenUsed/>
+    <w:rsid w:val="00D30C1B"/>
+    <w:rPr>
+      <w:sz w:val="16"/>
+      <w:szCs w:val="16"/>
+    </w:rPr>
+  </w:style>
+  <w:style w:type="paragraph" w:styleId="CommentText">
+    <w:name w:val="annotation text"/>
+    <w:basedOn w:val="Normal"/>
+    <w:link w:val="CommentTextChar"/>
+    <w:uiPriority w:val="99"/>
+    <w:semiHidden/>
+    <w:unhideWhenUsed/>
+    <w:rsid w:val="00D30C1B"/>
+    <w:pPr>
+      <w:spacing w:line="240" w:lineRule="auto"/>
+    </w:pPr>
+    <w:rPr>
+      <w:sz w:val="20"/>
+      <w:szCs w:val="20"/>
+    </w:rPr>
+  </w:style>
+  <w:style w:type="character" w:customStyle="1" w:styleId="CommentTextChar">
+    <w:name w:val="Comment Text Char"/>
+    <w:basedOn w:val="DefaultParagraphFont"/>
+    <w:link w:val="CommentText"/>
+    <w:uiPriority w:val="99"/>
+    <w:semiHidden/>
+    <w:rsid w:val="00D30C1B"/>
+    <w:rPr>
+      <w:sz w:val="20"/>
+      <w:szCs w:val="20"/>
+    </w:rPr>
+  </w:style>
+  <w:style w:type="paragraph" w:styleId="CommentSubject">
+    <w:name w:val="annotation subject"/>
+    <w:basedOn w:val="CommentText"/>
+    <w:next w:val="CommentText"/>
+    <w:link w:val="CommentSubjectChar"/>
+    <w:uiPriority w:val="99"/>
+    <w:semiHidden/>
+    <w:unhideWhenUsed/>
+    <w:rsid w:val="00D30C1B"/>
+    <w:rPr>
+      <w:b/>
+      <w:bCs/>
+    </w:rPr>
+  </w:style>
+  <w:style w:type="character" w:customStyle="1" w:styleId="CommentSubjectChar">
+    <w:name w:val="Comment Subject Char"/>
+    <w:basedOn w:val="CommentTextChar"/>
+    <w:link w:val="CommentSubject"/>
+    <w:uiPriority w:val="99"/>
+    <w:semiHidden/>
+    <w:rsid w:val="00D30C1B"/>
+    <w:rPr>
+      <w:b/>
+      <w:bCs/>
+      <w:sz w:val="20"/>
+      <w:szCs w:val="20"/>
+    </w:rPr>
+  </w:style>
+  <w:style w:type="paragraph" w:styleId="BalloonText">
+    <w:name w:val="Balloon Text"/>
+    <w:basedOn w:val="Normal"/>
+    <w:link w:val="BalloonTextChar"/>
+    <w:uiPriority w:val="99"/>
+    <w:semiHidden/>
+    <w:unhideWhenUsed/>
+    <w:rsid w:val="00D30C1B"/>
+    <w:pPr>
+      <w:spacing w:after="0" w:line="240" w:lineRule="auto"/>
+    </w:pPr>
+    <w:rPr>
+      <w:rFonts w:ascii="Segoe UI" w:hAnsi="Segoe UI" w:cs="Segoe UI"/>
+      <w:sz w:val="18"/>
+      <w:szCs w:val="18"/>
+    </w:rPr>
+  </w:style>
+  <w:style w:type="character" w:customStyle="1" w:styleId="BalloonTextChar">
+    <w:name w:val="Balloon Text Char"/>
+    <w:basedOn w:val="DefaultParagraphFont"/>
+    <w:link w:val="BalloonText"/>
+    <w:uiPriority w:val="99"/>
+    <w:semiHidden/>
+    <w:rsid w:val="00D30C1B"/>
+    <w:rPr>
+      <w:rFonts w:ascii="Segoe UI" w:hAnsi="Segoe UI" w:cs="Segoe UI"/>
+      <w:sz w:val="18"/>
+      <w:szCs w:val="18"/>
+    </w:rPr>
+  </w:style>
 </w:styles>
 </file>
 
